--- a/Calendario2023/Examenes/PreparacionExamenModulo3_solucion.docx
+++ b/Calendario2023/Examenes/PreparacionExamenModulo3_solucion.docx
@@ -170,14 +170,7 @@
           <w:rFonts w:ascii="Arial" w:hAnsi="Arial" w:cs="Arial"/>
           <w:spacing w:val="-1"/>
         </w:rPr>
-        <w:t xml:space="preserve"> (clase d) e </w:t>
-      </w:r>
-      <w:r>
-        <w:rPr>
-          <w:rFonts w:ascii="Arial" w:hAnsi="Arial" w:cs="Arial"/>
-          <w:spacing w:val="-1"/>
-        </w:rPr>
-        <w:t>investigación (clase e)</w:t>
+        <w:t xml:space="preserve"> (clase d) e investigación (clase e)</w:t>
       </w:r>
     </w:p>
     <w:p>
@@ -748,9 +741,1047 @@
     </w:p>
     <w:p>
       <w:pPr>
-        <w:rPr>
-          <w:rFonts w:ascii="Arial" w:eastAsia="Arial Narrow" w:hAnsi="Arial" w:cs="Arial"/>
-          <w:lang w:val="en-US"/>
+        <w:numPr>
+          <w:ilvl w:val="0"/>
+          <w:numId w:val="16"/>
+        </w:numPr>
+        <w:tabs>
+          <w:tab w:val="left" w:pos="821"/>
+        </w:tabs>
+        <w:spacing w:line="360" w:lineRule="exact"/>
+        <w:jc w:val="both"/>
+        <w:rPr>
+          <w:rFonts w:ascii="Arial" w:hAnsi="Arial" w:cs="Arial"/>
+          <w:color w:val="000000" w:themeColor="text1"/>
+          <w:spacing w:val="-1"/>
+        </w:rPr>
+      </w:pPr>
+      <w:r>
+        <w:rPr>
+          <w:rFonts w:ascii="Arial" w:hAnsi="Arial" w:cs="Arial"/>
+          <w:color w:val="000000" w:themeColor="text1"/>
+          <w:spacing w:val="-1"/>
+        </w:rPr>
+        <w:t>Nuestra tarea es crear un diseño de subredes apropiado para el siguiente diseño físico de red.</w:t>
+      </w:r>
+    </w:p>
+    <w:p>
+      <w:pPr>
+        <w:rPr>
+          <w:rFonts w:ascii="Calibri" w:eastAsia="Calibri" w:hAnsi="Calibri" w:cs="Calibri"/>
+          <w:sz w:val="20"/>
+          <w:szCs w:val="20"/>
+        </w:rPr>
+      </w:pPr>
+    </w:p>
+    <w:p>
+      <w:pPr>
+        <w:spacing w:line="200" w:lineRule="atLeast"/>
+        <w:ind w:left="114"/>
+        <w:rPr>
+          <w:rFonts w:ascii="Calibri" w:eastAsia="Calibri" w:hAnsi="Calibri" w:cs="Calibri"/>
+          <w:sz w:val="20"/>
+          <w:szCs w:val="20"/>
+        </w:rPr>
+      </w:pPr>
+      <w:r>
+        <w:rPr>
+          <w:rFonts w:ascii="Calibri" w:eastAsia="Calibri" w:hAnsi="Calibri" w:cs="Calibri"/>
+          <w:noProof/>
+          <w:sz w:val="20"/>
+          <w:szCs w:val="20"/>
+        </w:rPr>
+        <mc:AlternateContent>
+          <mc:Choice Requires="wpg">
+            <w:drawing>
+              <wp:inline distT="0" distB="0" distL="0" distR="0" wp14:anchorId="71F60F32" wp14:editId="07B1F664">
+                <wp:extent cx="6866890" cy="3996055"/>
+                <wp:effectExtent l="5715" t="4445" r="4445" b="9525"/>
+                <wp:docPr id="4384" name="Group 4365"/>
+                <wp:cNvGraphicFramePr>
+                  <a:graphicFrameLocks xmlns:a="http://schemas.openxmlformats.org/drawingml/2006/main"/>
+                </wp:cNvGraphicFramePr>
+                <a:graphic xmlns:a="http://schemas.openxmlformats.org/drawingml/2006/main">
+                  <a:graphicData uri="http://schemas.microsoft.com/office/word/2010/wordprocessingGroup">
+                    <wpg:wgp>
+                      <wpg:cNvGrpSpPr>
+                        <a:grpSpLocks/>
+                      </wpg:cNvGrpSpPr>
+                      <wpg:grpSpPr bwMode="auto">
+                        <a:xfrm>
+                          <a:off x="0" y="0"/>
+                          <a:ext cx="6866890" cy="3996055"/>
+                          <a:chOff x="0" y="0"/>
+                          <a:chExt cx="10814" cy="6293"/>
+                        </a:xfrm>
+                      </wpg:grpSpPr>
+                      <pic:pic xmlns:pic="http://schemas.openxmlformats.org/drawingml/2006/picture">
+                        <pic:nvPicPr>
+                          <pic:cNvPr id="4385" name="Picture 4374"/>
+                          <pic:cNvPicPr>
+                            <a:picLocks noChangeAspect="1" noChangeArrowheads="1"/>
+                          </pic:cNvPicPr>
+                        </pic:nvPicPr>
+                        <pic:blipFill>
+                          <a:blip r:embed="rId7">
+                            <a:extLst>
+                              <a:ext uri="{28A0092B-C50C-407E-A947-70E740481C1C}">
+                                <a14:useLocalDpi xmlns:a14="http://schemas.microsoft.com/office/drawing/2010/main" val="0"/>
+                              </a:ext>
+                            </a:extLst>
+                          </a:blip>
+                          <a:srcRect/>
+                          <a:stretch>
+                            <a:fillRect/>
+                          </a:stretch>
+                        </pic:blipFill>
+                        <pic:spPr bwMode="auto">
+                          <a:xfrm>
+                            <a:off x="1002" y="10"/>
+                            <a:ext cx="8806" cy="6032"/>
+                          </a:xfrm>
+                          <a:prstGeom prst="rect">
+                            <a:avLst/>
+                          </a:prstGeom>
+                          <a:noFill/>
+                          <a:ln>
+                            <a:noFill/>
+                          </a:ln>
+                          <a:extLst>
+                            <a:ext uri="{909E8E84-426E-40DD-AFC4-6F175D3DCCD1}">
+                              <a14:hiddenFill xmlns:a14="http://schemas.microsoft.com/office/drawing/2010/main">
+                                <a:solidFill>
+                                  <a:srgbClr val="FFFFFF"/>
+                                </a:solidFill>
+                              </a14:hiddenFill>
+                            </a:ext>
+                            <a:ext uri="{91240B29-F687-4F45-9708-019B960494DF}">
+                              <a14:hiddenLine xmlns:a14="http://schemas.microsoft.com/office/drawing/2010/main" w="9525">
+                                <a:solidFill>
+                                  <a:srgbClr val="000000"/>
+                                </a:solidFill>
+                                <a:miter lim="800000"/>
+                                <a:headEnd/>
+                                <a:tailEnd/>
+                              </a14:hiddenLine>
+                            </a:ext>
+                          </a:extLst>
+                        </pic:spPr>
+                      </pic:pic>
+                      <wpg:grpSp>
+                        <wpg:cNvPr id="4386" name="Group 4372"/>
+                        <wpg:cNvGrpSpPr>
+                          <a:grpSpLocks/>
+                        </wpg:cNvGrpSpPr>
+                        <wpg:grpSpPr bwMode="auto">
+                          <a:xfrm>
+                            <a:off x="6" y="6"/>
+                            <a:ext cx="10803" cy="2"/>
+                            <a:chOff x="6" y="6"/>
+                            <a:chExt cx="10803" cy="2"/>
+                          </a:xfrm>
+                        </wpg:grpSpPr>
+                        <wps:wsp>
+                          <wps:cNvPr id="4387" name="Freeform 4373"/>
+                          <wps:cNvSpPr>
+                            <a:spLocks/>
+                          </wps:cNvSpPr>
+                          <wps:spPr bwMode="auto">
+                            <a:xfrm>
+                              <a:off x="6" y="6"/>
+                              <a:ext cx="10803" cy="2"/>
+                            </a:xfrm>
+                            <a:custGeom>
+                              <a:avLst/>
+                              <a:gdLst>
+                                <a:gd name="T0" fmla="+- 0 6 6"/>
+                                <a:gd name="T1" fmla="*/ T0 w 10803"/>
+                                <a:gd name="T2" fmla="+- 0 10808 6"/>
+                                <a:gd name="T3" fmla="*/ T2 w 10803"/>
+                              </a:gdLst>
+                              <a:ahLst/>
+                              <a:cxnLst>
+                                <a:cxn ang="0">
+                                  <a:pos x="T1" y="0"/>
+                                </a:cxn>
+                                <a:cxn ang="0">
+                                  <a:pos x="T3" y="0"/>
+                                </a:cxn>
+                              </a:cxnLst>
+                              <a:rect l="0" t="0" r="r" b="b"/>
+                              <a:pathLst>
+                                <a:path w="10803">
+                                  <a:moveTo>
+                                    <a:pt x="0" y="0"/>
+                                  </a:moveTo>
+                                  <a:lnTo>
+                                    <a:pt x="10802" y="0"/>
+                                  </a:lnTo>
+                                </a:path>
+                              </a:pathLst>
+                            </a:custGeom>
+                            <a:noFill/>
+                            <a:ln w="7366">
+                              <a:solidFill>
+                                <a:srgbClr val="000000"/>
+                              </a:solidFill>
+                              <a:round/>
+                              <a:headEnd/>
+                              <a:tailEnd/>
+                            </a:ln>
+                            <a:extLst>
+                              <a:ext uri="{909E8E84-426E-40DD-AFC4-6F175D3DCCD1}">
+                                <a14:hiddenFill xmlns:a14="http://schemas.microsoft.com/office/drawing/2010/main">
+                                  <a:solidFill>
+                                    <a:srgbClr val="FFFFFF"/>
+                                  </a:solidFill>
+                                </a14:hiddenFill>
+                              </a:ext>
+                            </a:extLst>
+                          </wps:spPr>
+                          <wps:bodyPr rot="0" vert="horz" wrap="square" lIns="91440" tIns="45720" rIns="91440" bIns="45720" anchor="t" anchorCtr="0" upright="1">
+                            <a:noAutofit/>
+                          </wps:bodyPr>
+                        </wps:wsp>
+                      </wpg:grpSp>
+                      <wpg:grpSp>
+                        <wpg:cNvPr id="4388" name="Group 4370"/>
+                        <wpg:cNvGrpSpPr>
+                          <a:grpSpLocks/>
+                        </wpg:cNvGrpSpPr>
+                        <wpg:grpSpPr bwMode="auto">
+                          <a:xfrm>
+                            <a:off x="11" y="11"/>
+                            <a:ext cx="2" cy="6272"/>
+                            <a:chOff x="11" y="11"/>
+                            <a:chExt cx="2" cy="6272"/>
+                          </a:xfrm>
+                        </wpg:grpSpPr>
+                        <wps:wsp>
+                          <wps:cNvPr id="4389" name="Freeform 4371"/>
+                          <wps:cNvSpPr>
+                            <a:spLocks/>
+                          </wps:cNvSpPr>
+                          <wps:spPr bwMode="auto">
+                            <a:xfrm>
+                              <a:off x="11" y="11"/>
+                              <a:ext cx="2" cy="6272"/>
+                            </a:xfrm>
+                            <a:custGeom>
+                              <a:avLst/>
+                              <a:gdLst>
+                                <a:gd name="T0" fmla="+- 0 11 11"/>
+                                <a:gd name="T1" fmla="*/ 11 h 6272"/>
+                                <a:gd name="T2" fmla="+- 0 6282 11"/>
+                                <a:gd name="T3" fmla="*/ 6282 h 6272"/>
+                              </a:gdLst>
+                              <a:ahLst/>
+                              <a:cxnLst>
+                                <a:cxn ang="0">
+                                  <a:pos x="0" y="T1"/>
+                                </a:cxn>
+                                <a:cxn ang="0">
+                                  <a:pos x="0" y="T3"/>
+                                </a:cxn>
+                              </a:cxnLst>
+                              <a:rect l="0" t="0" r="r" b="b"/>
+                              <a:pathLst>
+                                <a:path h="6272">
+                                  <a:moveTo>
+                                    <a:pt x="0" y="0"/>
+                                  </a:moveTo>
+                                  <a:lnTo>
+                                    <a:pt x="0" y="6271"/>
+                                  </a:lnTo>
+                                </a:path>
+                              </a:pathLst>
+                            </a:custGeom>
+                            <a:noFill/>
+                            <a:ln w="7366">
+                              <a:solidFill>
+                                <a:srgbClr val="000000"/>
+                              </a:solidFill>
+                              <a:round/>
+                              <a:headEnd/>
+                              <a:tailEnd/>
+                            </a:ln>
+                            <a:extLst>
+                              <a:ext uri="{909E8E84-426E-40DD-AFC4-6F175D3DCCD1}">
+                                <a14:hiddenFill xmlns:a14="http://schemas.microsoft.com/office/drawing/2010/main">
+                                  <a:solidFill>
+                                    <a:srgbClr val="FFFFFF"/>
+                                  </a:solidFill>
+                                </a14:hiddenFill>
+                              </a:ext>
+                            </a:extLst>
+                          </wps:spPr>
+                          <wps:bodyPr rot="0" vert="horz" wrap="square" lIns="91440" tIns="45720" rIns="91440" bIns="45720" anchor="t" anchorCtr="0" upright="1">
+                            <a:noAutofit/>
+                          </wps:bodyPr>
+                        </wps:wsp>
+                      </wpg:grpSp>
+                      <wpg:grpSp>
+                        <wpg:cNvPr id="4390" name="Group 4368"/>
+                        <wpg:cNvGrpSpPr>
+                          <a:grpSpLocks/>
+                        </wpg:cNvGrpSpPr>
+                        <wpg:grpSpPr bwMode="auto">
+                          <a:xfrm>
+                            <a:off x="6" y="6287"/>
+                            <a:ext cx="10803" cy="2"/>
+                            <a:chOff x="6" y="6287"/>
+                            <a:chExt cx="10803" cy="2"/>
+                          </a:xfrm>
+                        </wpg:grpSpPr>
+                        <wps:wsp>
+                          <wps:cNvPr id="4391" name="Freeform 4369"/>
+                          <wps:cNvSpPr>
+                            <a:spLocks/>
+                          </wps:cNvSpPr>
+                          <wps:spPr bwMode="auto">
+                            <a:xfrm>
+                              <a:off x="6" y="6287"/>
+                              <a:ext cx="10803" cy="2"/>
+                            </a:xfrm>
+                            <a:custGeom>
+                              <a:avLst/>
+                              <a:gdLst>
+                                <a:gd name="T0" fmla="+- 0 6 6"/>
+                                <a:gd name="T1" fmla="*/ T0 w 10803"/>
+                                <a:gd name="T2" fmla="+- 0 10808 6"/>
+                                <a:gd name="T3" fmla="*/ T2 w 10803"/>
+                              </a:gdLst>
+                              <a:ahLst/>
+                              <a:cxnLst>
+                                <a:cxn ang="0">
+                                  <a:pos x="T1" y="0"/>
+                                </a:cxn>
+                                <a:cxn ang="0">
+                                  <a:pos x="T3" y="0"/>
+                                </a:cxn>
+                              </a:cxnLst>
+                              <a:rect l="0" t="0" r="r" b="b"/>
+                              <a:pathLst>
+                                <a:path w="10803">
+                                  <a:moveTo>
+                                    <a:pt x="0" y="0"/>
+                                  </a:moveTo>
+                                  <a:lnTo>
+                                    <a:pt x="10802" y="0"/>
+                                  </a:lnTo>
+                                </a:path>
+                              </a:pathLst>
+                            </a:custGeom>
+                            <a:noFill/>
+                            <a:ln w="7366">
+                              <a:solidFill>
+                                <a:srgbClr val="000000"/>
+                              </a:solidFill>
+                              <a:round/>
+                              <a:headEnd/>
+                              <a:tailEnd/>
+                            </a:ln>
+                            <a:extLst>
+                              <a:ext uri="{909E8E84-426E-40DD-AFC4-6F175D3DCCD1}">
+                                <a14:hiddenFill xmlns:a14="http://schemas.microsoft.com/office/drawing/2010/main">
+                                  <a:solidFill>
+                                    <a:srgbClr val="FFFFFF"/>
+                                  </a:solidFill>
+                                </a14:hiddenFill>
+                              </a:ext>
+                            </a:extLst>
+                          </wps:spPr>
+                          <wps:bodyPr rot="0" vert="horz" wrap="square" lIns="91440" tIns="45720" rIns="91440" bIns="45720" anchor="t" anchorCtr="0" upright="1">
+                            <a:noAutofit/>
+                          </wps:bodyPr>
+                        </wps:wsp>
+                      </wpg:grpSp>
+                      <wpg:grpSp>
+                        <wpg:cNvPr id="4392" name="Group 4366"/>
+                        <wpg:cNvGrpSpPr>
+                          <a:grpSpLocks/>
+                        </wpg:cNvGrpSpPr>
+                        <wpg:grpSpPr bwMode="auto">
+                          <a:xfrm>
+                            <a:off x="10803" y="11"/>
+                            <a:ext cx="2" cy="6272"/>
+                            <a:chOff x="10803" y="11"/>
+                            <a:chExt cx="2" cy="6272"/>
+                          </a:xfrm>
+                        </wpg:grpSpPr>
+                        <wps:wsp>
+                          <wps:cNvPr id="4393" name="Freeform 4367"/>
+                          <wps:cNvSpPr>
+                            <a:spLocks/>
+                          </wps:cNvSpPr>
+                          <wps:spPr bwMode="auto">
+                            <a:xfrm>
+                              <a:off x="10803" y="11"/>
+                              <a:ext cx="2" cy="6272"/>
+                            </a:xfrm>
+                            <a:custGeom>
+                              <a:avLst/>
+                              <a:gdLst>
+                                <a:gd name="T0" fmla="+- 0 11 11"/>
+                                <a:gd name="T1" fmla="*/ 11 h 6272"/>
+                                <a:gd name="T2" fmla="+- 0 6282 11"/>
+                                <a:gd name="T3" fmla="*/ 6282 h 6272"/>
+                              </a:gdLst>
+                              <a:ahLst/>
+                              <a:cxnLst>
+                                <a:cxn ang="0">
+                                  <a:pos x="0" y="T1"/>
+                                </a:cxn>
+                                <a:cxn ang="0">
+                                  <a:pos x="0" y="T3"/>
+                                </a:cxn>
+                              </a:cxnLst>
+                              <a:rect l="0" t="0" r="r" b="b"/>
+                              <a:pathLst>
+                                <a:path h="6272">
+                                  <a:moveTo>
+                                    <a:pt x="0" y="0"/>
+                                  </a:moveTo>
+                                  <a:lnTo>
+                                    <a:pt x="0" y="6271"/>
+                                  </a:lnTo>
+                                </a:path>
+                              </a:pathLst>
+                            </a:custGeom>
+                            <a:noFill/>
+                            <a:ln w="7366">
+                              <a:solidFill>
+                                <a:srgbClr val="000000"/>
+                              </a:solidFill>
+                              <a:round/>
+                              <a:headEnd/>
+                              <a:tailEnd/>
+                            </a:ln>
+                            <a:extLst>
+                              <a:ext uri="{909E8E84-426E-40DD-AFC4-6F175D3DCCD1}">
+                                <a14:hiddenFill xmlns:a14="http://schemas.microsoft.com/office/drawing/2010/main">
+                                  <a:solidFill>
+                                    <a:srgbClr val="FFFFFF"/>
+                                  </a:solidFill>
+                                </a14:hiddenFill>
+                              </a:ext>
+                            </a:extLst>
+                          </wps:spPr>
+                          <wps:bodyPr rot="0" vert="horz" wrap="square" lIns="91440" tIns="45720" rIns="91440" bIns="45720" anchor="t" anchorCtr="0" upright="1">
+                            <a:noAutofit/>
+                          </wps:bodyPr>
+                        </wps:wsp>
+                      </wpg:grpSp>
+                    </wpg:wgp>
+                  </a:graphicData>
+                </a:graphic>
+              </wp:inline>
+            </w:drawing>
+          </mc:Choice>
+          <mc:Fallback>
+            <w:pict>
+              <v:group w14:anchorId="24BCE083" id="Group 4365" o:spid="_x0000_s1026" style="width:540.7pt;height:314.65pt;mso-position-horizontal-relative:char;mso-position-vertical-relative:line" coordsize="10814,6293" o:gfxdata="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">
+                <v:shapetype id="_x0000_t75" coordsize="21600,21600" o:spt="75" o:preferrelative="t" path="m@4@5l@4@11@9@11@9@5xe" filled="f" stroked="f">
+                  <v:stroke joinstyle="miter"/>
+                  <v:formulas>
+                    <v:f eqn="if lineDrawn pixelLineWidth 0"/>
+                    <v:f eqn="sum @0 1 0"/>
+                    <v:f eqn="sum 0 0 @1"/>
+                    <v:f eqn="prod @2 1 2"/>
+                    <v:f eqn="prod @3 21600 pixelWidth"/>
+                    <v:f eqn="prod @3 21600 pixelHeight"/>
+                    <v:f eqn="sum @0 0 1"/>
+                    <v:f eqn="prod @6 1 2"/>
+                    <v:f eqn="prod @7 21600 pixelWidth"/>
+                    <v:f eqn="sum @8 21600 0"/>
+                    <v:f eqn="prod @7 21600 pixelHeight"/>
+                    <v:f eqn="sum @10 21600 0"/>
+                  </v:formulas>
+                  <v:path o:extrusionok="f" gradientshapeok="t" o:connecttype="rect"/>
+                  <o:lock v:ext="edit" aspectratio="t"/>
+                </v:shapetype>
+                <v:shape id="Picture 4374" o:spid="_x0000_s1027" type="#_x0000_t75" style="position:absolute;left:1002;top:10;width:8806;height:6032;visibility:visible;mso-wrap-style:square" o:gfxdata="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">
+                  <v:imagedata r:id="rId8" o:title=""/>
+                </v:shape>
+                <v:group id="Group 4372" o:spid="_x0000_s1028" style="position:absolute;left:6;top:6;width:10803;height:2" coordorigin="6,6" coordsize="10803,2" o:gfxdata="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">
+                  <v:shape id="Freeform 4373" o:spid="_x0000_s1029" style="position:absolute;left:6;top:6;width:10803;height:2;visibility:visible;mso-wrap-style:square;v-text-anchor:top" coordsize="10803,2" o:gfxdata="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" path="m,l10802,e" filled="f" strokeweight=".58pt">
+                    <v:path arrowok="t" o:connecttype="custom" o:connectlocs="0,0;10802,0" o:connectangles="0,0"/>
+                  </v:shape>
+                </v:group>
+                <v:group id="Group 4370" o:spid="_x0000_s1030" style="position:absolute;left:11;top:11;width:2;height:6272" coordorigin="11,11" coordsize="2,6272" o:gfxdata="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">
+                  <v:shape id="Freeform 4371" o:spid="_x0000_s1031" style="position:absolute;left:11;top:11;width:2;height:6272;visibility:visible;mso-wrap-style:square;v-text-anchor:top" coordsize="2,6272" o:gfxdata="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" path="m,l,6271e" filled="f" strokeweight=".58pt">
+                    <v:path arrowok="t" o:connecttype="custom" o:connectlocs="0,11;0,6282" o:connectangles="0,0"/>
+                  </v:shape>
+                </v:group>
+                <v:group id="Group 4368" o:spid="_x0000_s1032" style="position:absolute;left:6;top:6287;width:10803;height:2" coordorigin="6,6287" coordsize="10803,2" o:gfxdata="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">
+                  <v:shape id="Freeform 4369" o:spid="_x0000_s1033" style="position:absolute;left:6;top:6287;width:10803;height:2;visibility:visible;mso-wrap-style:square;v-text-anchor:top" coordsize="10803,2" o:gfxdata="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" path="m,l10802,e" filled="f" strokeweight=".58pt">
+                    <v:path arrowok="t" o:connecttype="custom" o:connectlocs="0,0;10802,0" o:connectangles="0,0"/>
+                  </v:shape>
+                </v:group>
+                <v:group id="Group 4366" o:spid="_x0000_s1034" style="position:absolute;left:10803;top:11;width:2;height:6272" coordorigin="10803,11" coordsize="2,6272" o:gfxdata="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">
+                  <v:shape id="Freeform 4367" o:spid="_x0000_s1035" style="position:absolute;left:10803;top:11;width:2;height:6272;visibility:visible;mso-wrap-style:square;v-text-anchor:top" coordsize="2,6272" o:gfxdata="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" path="m,l,6271e" filled="f" strokeweight=".58pt">
+                    <v:path arrowok="t" o:connecttype="custom" o:connectlocs="0,11;0,6282" o:connectangles="0,0"/>
+                  </v:shape>
+                </v:group>
+                <w10:anchorlock/>
+              </v:group>
+            </w:pict>
+          </mc:Fallback>
+        </mc:AlternateContent>
+      </w:r>
+    </w:p>
+    <w:p>
+      <w:pPr>
+        <w:rPr>
+          <w:rFonts w:ascii="Calibri" w:eastAsia="Calibri" w:hAnsi="Calibri" w:cs="Calibri"/>
+          <w:sz w:val="20"/>
+          <w:szCs w:val="20"/>
+        </w:rPr>
+      </w:pPr>
+    </w:p>
+    <w:p>
+      <w:pPr>
+        <w:tabs>
+          <w:tab w:val="left" w:pos="841"/>
+        </w:tabs>
+        <w:spacing w:line="360" w:lineRule="exact"/>
+        <w:ind w:right="113"/>
+        <w:jc w:val="both"/>
+        <w:rPr>
+          <w:rFonts w:ascii="Arial" w:eastAsia="Calibri" w:hAnsi="Arial" w:cs="Arial"/>
+        </w:rPr>
+      </w:pPr>
+      <w:r>
+        <w:rPr>
+          <w:rFonts w:ascii="Arial" w:hAnsi="Arial" w:cs="Arial"/>
+        </w:rPr>
+        <w:t>Utiliza</w:t>
+      </w:r>
+      <w:r>
+        <w:rPr>
+          <w:rFonts w:ascii="Arial" w:hAnsi="Arial" w:cs="Arial"/>
+          <w:spacing w:val="-2"/>
+        </w:rPr>
+        <w:t xml:space="preserve"> </w:t>
+      </w:r>
+      <w:r>
+        <w:rPr>
+          <w:rFonts w:ascii="Arial" w:hAnsi="Arial" w:cs="Arial"/>
+          <w:spacing w:val="-1"/>
+        </w:rPr>
+        <w:t xml:space="preserve">el diseño </w:t>
+      </w:r>
+      <w:r>
+        <w:rPr>
+          <w:rFonts w:ascii="Arial" w:hAnsi="Arial" w:cs="Arial"/>
+          <w:spacing w:val="-2"/>
+        </w:rPr>
+        <w:t>lógico</w:t>
+      </w:r>
+      <w:r>
+        <w:rPr>
+          <w:rFonts w:ascii="Arial" w:hAnsi="Arial" w:cs="Arial"/>
+        </w:rPr>
+        <w:t xml:space="preserve"> </w:t>
+      </w:r>
+      <w:r>
+        <w:rPr>
+          <w:rFonts w:ascii="Arial" w:hAnsi="Arial" w:cs="Arial"/>
+          <w:spacing w:val="-1"/>
+        </w:rPr>
+        <w:t>de</w:t>
+      </w:r>
+      <w:r>
+        <w:rPr>
+          <w:rFonts w:ascii="Arial" w:hAnsi="Arial" w:cs="Arial"/>
+        </w:rPr>
+        <w:t xml:space="preserve"> red</w:t>
+      </w:r>
+      <w:r>
+        <w:rPr>
+          <w:rFonts w:ascii="Arial" w:hAnsi="Arial" w:cs="Arial"/>
+          <w:spacing w:val="-3"/>
+        </w:rPr>
+        <w:t xml:space="preserve"> </w:t>
+      </w:r>
+      <w:r>
+        <w:rPr>
+          <w:rFonts w:ascii="Arial" w:hAnsi="Arial" w:cs="Arial"/>
+        </w:rPr>
+        <w:t>de la</w:t>
+      </w:r>
+      <w:r>
+        <w:rPr>
+          <w:rFonts w:ascii="Arial" w:hAnsi="Arial" w:cs="Arial"/>
+          <w:spacing w:val="-4"/>
+        </w:rPr>
+        <w:t xml:space="preserve"> </w:t>
+      </w:r>
+      <w:r>
+        <w:rPr>
+          <w:rFonts w:ascii="Arial" w:hAnsi="Arial" w:cs="Arial"/>
+          <w:spacing w:val="-1"/>
+        </w:rPr>
+        <w:t>figura</w:t>
+      </w:r>
+      <w:r>
+        <w:rPr>
+          <w:rFonts w:ascii="Arial" w:hAnsi="Arial" w:cs="Arial"/>
+        </w:rPr>
+        <w:t xml:space="preserve"> </w:t>
+      </w:r>
+      <w:r>
+        <w:rPr>
+          <w:rFonts w:ascii="Arial" w:hAnsi="Arial" w:cs="Arial"/>
+          <w:spacing w:val="-1"/>
+        </w:rPr>
+        <w:t>para</w:t>
+      </w:r>
+      <w:r>
+        <w:rPr>
+          <w:rFonts w:ascii="Arial" w:hAnsi="Arial" w:cs="Arial"/>
+        </w:rPr>
+        <w:t xml:space="preserve"> </w:t>
+      </w:r>
+      <w:r>
+        <w:rPr>
+          <w:rFonts w:ascii="Arial" w:hAnsi="Arial" w:cs="Arial"/>
+          <w:spacing w:val="-1"/>
+        </w:rPr>
+        <w:t>escribir</w:t>
+      </w:r>
+      <w:r>
+        <w:rPr>
+          <w:rFonts w:ascii="Arial" w:hAnsi="Arial" w:cs="Arial"/>
+          <w:spacing w:val="5"/>
+        </w:rPr>
+        <w:t xml:space="preserve"> </w:t>
+      </w:r>
+      <w:r>
+        <w:rPr>
+          <w:rFonts w:ascii="Arial" w:hAnsi="Arial" w:cs="Arial"/>
+        </w:rPr>
+        <w:t>en</w:t>
+      </w:r>
+      <w:r>
+        <w:rPr>
+          <w:rFonts w:ascii="Arial" w:hAnsi="Arial" w:cs="Arial"/>
+          <w:spacing w:val="-2"/>
+        </w:rPr>
+        <w:t xml:space="preserve"> </w:t>
+      </w:r>
+      <w:r>
+        <w:rPr>
+          <w:rFonts w:ascii="Arial" w:hAnsi="Arial" w:cs="Arial"/>
+        </w:rPr>
+        <w:t>cada</w:t>
+      </w:r>
+      <w:r>
+        <w:rPr>
+          <w:rFonts w:ascii="Arial" w:hAnsi="Arial" w:cs="Arial"/>
+          <w:spacing w:val="-2"/>
+        </w:rPr>
+        <w:t xml:space="preserve"> </w:t>
+      </w:r>
+      <w:r>
+        <w:rPr>
+          <w:rFonts w:ascii="Arial" w:hAnsi="Arial" w:cs="Arial"/>
+          <w:spacing w:val="-1"/>
+        </w:rPr>
+        <w:t>línea</w:t>
+      </w:r>
+      <w:r>
+        <w:rPr>
+          <w:rFonts w:ascii="Arial" w:hAnsi="Arial" w:cs="Arial"/>
+          <w:spacing w:val="-2"/>
+        </w:rPr>
+        <w:t xml:space="preserve"> </w:t>
+      </w:r>
+      <w:r>
+        <w:rPr>
+          <w:rFonts w:ascii="Arial" w:hAnsi="Arial" w:cs="Arial"/>
+        </w:rPr>
+        <w:t>de la</w:t>
+      </w:r>
+      <w:r>
+        <w:rPr>
+          <w:rFonts w:ascii="Arial" w:hAnsi="Arial" w:cs="Arial"/>
+          <w:spacing w:val="-4"/>
+        </w:rPr>
+        <w:t xml:space="preserve"> </w:t>
+      </w:r>
+      <w:r>
+        <w:rPr>
+          <w:rFonts w:ascii="Arial" w:hAnsi="Arial" w:cs="Arial"/>
+        </w:rPr>
+        <w:t>tabla,</w:t>
+      </w:r>
+      <w:r>
+        <w:rPr>
+          <w:rFonts w:ascii="Arial" w:hAnsi="Arial" w:cs="Arial"/>
+          <w:spacing w:val="-1"/>
+        </w:rPr>
+        <w:t xml:space="preserve"> las direcciones </w:t>
+      </w:r>
+      <w:r>
+        <w:rPr>
+          <w:rFonts w:ascii="Arial" w:hAnsi="Arial" w:cs="Arial"/>
+        </w:rPr>
+        <w:t>IP</w:t>
+      </w:r>
+      <w:r>
+        <w:rPr>
+          <w:rFonts w:ascii="Arial" w:hAnsi="Arial" w:cs="Arial"/>
+          <w:spacing w:val="-3"/>
+        </w:rPr>
+        <w:t xml:space="preserve"> </w:t>
+      </w:r>
+      <w:r>
+        <w:rPr>
+          <w:rFonts w:ascii="Arial" w:hAnsi="Arial" w:cs="Arial"/>
+          <w:spacing w:val="-1"/>
+        </w:rPr>
+        <w:t>de</w:t>
+      </w:r>
+      <w:r>
+        <w:rPr>
+          <w:rFonts w:ascii="Arial" w:hAnsi="Arial" w:cs="Arial"/>
+        </w:rPr>
+        <w:t xml:space="preserve"> </w:t>
+      </w:r>
+      <w:r>
+        <w:rPr>
+          <w:rFonts w:ascii="Arial" w:hAnsi="Arial" w:cs="Arial"/>
+        </w:rPr>
+        <w:lastRenderedPageBreak/>
+        <w:t>las</w:t>
+      </w:r>
+      <w:r>
+        <w:rPr>
+          <w:rFonts w:ascii="Arial" w:hAnsi="Arial" w:cs="Arial"/>
+          <w:spacing w:val="63"/>
+        </w:rPr>
+        <w:t xml:space="preserve"> </w:t>
+      </w:r>
+      <w:r>
+        <w:rPr>
+          <w:rFonts w:ascii="Arial" w:hAnsi="Arial" w:cs="Arial"/>
+          <w:spacing w:val="-1"/>
+        </w:rPr>
+        <w:t>interfaces</w:t>
+      </w:r>
+      <w:r>
+        <w:rPr>
+          <w:rFonts w:ascii="Arial" w:hAnsi="Arial" w:cs="Arial"/>
+          <w:spacing w:val="13"/>
+        </w:rPr>
+        <w:t xml:space="preserve"> </w:t>
+      </w:r>
+      <w:r>
+        <w:rPr>
+          <w:rFonts w:ascii="Arial" w:hAnsi="Arial" w:cs="Arial"/>
+          <w:spacing w:val="-1"/>
+        </w:rPr>
+        <w:t>de</w:t>
+      </w:r>
+      <w:r>
+        <w:rPr>
+          <w:rFonts w:ascii="Arial" w:hAnsi="Arial" w:cs="Arial"/>
+          <w:spacing w:val="13"/>
+        </w:rPr>
+        <w:t xml:space="preserve"> </w:t>
+      </w:r>
+      <w:r>
+        <w:rPr>
+          <w:rFonts w:ascii="Arial" w:hAnsi="Arial" w:cs="Arial"/>
+        </w:rPr>
+        <w:t>los</w:t>
+      </w:r>
+      <w:r>
+        <w:rPr>
+          <w:rFonts w:ascii="Arial" w:hAnsi="Arial" w:cs="Arial"/>
+          <w:spacing w:val="13"/>
+        </w:rPr>
+        <w:t xml:space="preserve"> </w:t>
+      </w:r>
+      <w:r>
+        <w:rPr>
+          <w:rFonts w:ascii="Arial" w:hAnsi="Arial" w:cs="Arial"/>
+          <w:spacing w:val="-1"/>
+        </w:rPr>
+        <w:t>equipos</w:t>
+      </w:r>
+      <w:r>
+        <w:rPr>
+          <w:rFonts w:ascii="Arial" w:hAnsi="Arial" w:cs="Arial"/>
+          <w:spacing w:val="15"/>
+        </w:rPr>
+        <w:t xml:space="preserve"> </w:t>
+      </w:r>
+      <w:r>
+        <w:rPr>
+          <w:rFonts w:ascii="Arial" w:hAnsi="Arial" w:cs="Arial"/>
+        </w:rPr>
+        <w:t>de</w:t>
+      </w:r>
+      <w:r>
+        <w:rPr>
+          <w:rFonts w:ascii="Arial" w:hAnsi="Arial" w:cs="Arial"/>
+          <w:spacing w:val="13"/>
+        </w:rPr>
+        <w:t xml:space="preserve"> </w:t>
+      </w:r>
+      <w:r>
+        <w:rPr>
+          <w:rFonts w:ascii="Arial" w:hAnsi="Arial" w:cs="Arial"/>
+          <w:spacing w:val="-1"/>
+        </w:rPr>
+        <w:t>interconexión</w:t>
+      </w:r>
+      <w:r>
+        <w:rPr>
+          <w:rFonts w:ascii="Arial" w:hAnsi="Arial" w:cs="Arial"/>
+          <w:spacing w:val="16"/>
+        </w:rPr>
+        <w:t xml:space="preserve"> </w:t>
+      </w:r>
+      <w:r>
+        <w:rPr>
+          <w:rFonts w:ascii="Arial" w:hAnsi="Arial" w:cs="Arial"/>
+        </w:rPr>
+        <w:t>y</w:t>
+      </w:r>
+      <w:r>
+        <w:rPr>
+          <w:rFonts w:ascii="Arial" w:hAnsi="Arial" w:cs="Arial"/>
+          <w:spacing w:val="13"/>
+        </w:rPr>
+        <w:t xml:space="preserve"> </w:t>
+      </w:r>
+      <w:r>
+        <w:rPr>
+          <w:rFonts w:ascii="Arial" w:hAnsi="Arial" w:cs="Arial"/>
+          <w:spacing w:val="-2"/>
+        </w:rPr>
+        <w:t>su</w:t>
+      </w:r>
+      <w:r>
+        <w:rPr>
+          <w:rFonts w:ascii="Arial" w:hAnsi="Arial" w:cs="Arial"/>
+          <w:spacing w:val="11"/>
+        </w:rPr>
+        <w:t xml:space="preserve"> </w:t>
+      </w:r>
+      <w:r>
+        <w:rPr>
+          <w:rFonts w:ascii="Arial" w:hAnsi="Arial" w:cs="Arial"/>
+        </w:rPr>
+        <w:t>máscara</w:t>
+      </w:r>
+      <w:r>
+        <w:rPr>
+          <w:rFonts w:ascii="Arial" w:hAnsi="Arial" w:cs="Arial"/>
+          <w:spacing w:val="13"/>
+        </w:rPr>
+        <w:t xml:space="preserve"> </w:t>
+      </w:r>
+      <w:r>
+        <w:rPr>
+          <w:rFonts w:ascii="Arial" w:hAnsi="Arial" w:cs="Arial"/>
+        </w:rPr>
+        <w:t>en</w:t>
+      </w:r>
+      <w:r>
+        <w:rPr>
+          <w:rFonts w:ascii="Arial" w:hAnsi="Arial" w:cs="Arial"/>
+          <w:spacing w:val="12"/>
+        </w:rPr>
+        <w:t xml:space="preserve"> </w:t>
+      </w:r>
+      <w:r>
+        <w:rPr>
+          <w:rFonts w:ascii="Arial" w:hAnsi="Arial" w:cs="Arial"/>
+          <w:spacing w:val="-1"/>
+        </w:rPr>
+        <w:t>notación</w:t>
+      </w:r>
+      <w:r>
+        <w:rPr>
+          <w:rFonts w:ascii="Arial" w:hAnsi="Arial" w:cs="Arial"/>
+          <w:spacing w:val="14"/>
+        </w:rPr>
+        <w:t xml:space="preserve"> </w:t>
+      </w:r>
+      <w:r>
+        <w:rPr>
+          <w:rFonts w:ascii="Arial" w:hAnsi="Arial" w:cs="Arial"/>
+          <w:spacing w:val="-1"/>
+        </w:rPr>
+        <w:t>punto</w:t>
+      </w:r>
+      <w:r>
+        <w:rPr>
+          <w:rFonts w:ascii="Arial" w:hAnsi="Arial" w:cs="Arial"/>
+          <w:spacing w:val="11"/>
+        </w:rPr>
+        <w:t xml:space="preserve"> </w:t>
+      </w:r>
+      <w:r>
+        <w:rPr>
+          <w:rFonts w:ascii="Arial" w:hAnsi="Arial" w:cs="Arial"/>
+        </w:rPr>
+        <w:t>decimal</w:t>
+      </w:r>
+      <w:r>
+        <w:rPr>
+          <w:rFonts w:ascii="Arial" w:hAnsi="Arial" w:cs="Arial"/>
+          <w:spacing w:val="13"/>
+        </w:rPr>
+        <w:t xml:space="preserve"> </w:t>
+      </w:r>
+      <w:r>
+        <w:rPr>
+          <w:rFonts w:ascii="Arial" w:hAnsi="Arial" w:cs="Arial"/>
+        </w:rPr>
+        <w:t>y</w:t>
+      </w:r>
+      <w:r>
+        <w:rPr>
+          <w:rFonts w:ascii="Arial" w:hAnsi="Arial" w:cs="Arial"/>
+          <w:spacing w:val="10"/>
+        </w:rPr>
+        <w:t xml:space="preserve"> </w:t>
+      </w:r>
+      <w:r>
+        <w:rPr>
+          <w:rFonts w:ascii="Arial" w:hAnsi="Arial" w:cs="Arial"/>
+        </w:rPr>
+        <w:t>de</w:t>
+      </w:r>
+      <w:r>
+        <w:rPr>
+          <w:rFonts w:ascii="Arial" w:hAnsi="Arial" w:cs="Arial"/>
+          <w:spacing w:val="13"/>
+        </w:rPr>
+        <w:t xml:space="preserve"> </w:t>
+      </w:r>
+      <w:r>
+        <w:rPr>
+          <w:rFonts w:ascii="Arial" w:hAnsi="Arial" w:cs="Arial"/>
+          <w:spacing w:val="-1"/>
+        </w:rPr>
+        <w:t>acuerdo</w:t>
+      </w:r>
+      <w:r>
+        <w:rPr>
+          <w:rFonts w:ascii="Arial" w:hAnsi="Arial" w:cs="Arial"/>
+          <w:spacing w:val="19"/>
+        </w:rPr>
+        <w:t xml:space="preserve"> </w:t>
+      </w:r>
+      <w:r>
+        <w:rPr>
+          <w:rFonts w:ascii="Arial" w:hAnsi="Arial" w:cs="Arial"/>
+        </w:rPr>
+        <w:t>a</w:t>
+      </w:r>
+      <w:r>
+        <w:rPr>
+          <w:rFonts w:ascii="Arial" w:hAnsi="Arial" w:cs="Arial"/>
+          <w:spacing w:val="13"/>
+        </w:rPr>
+        <w:t xml:space="preserve"> </w:t>
+      </w:r>
+      <w:r>
+        <w:rPr>
+          <w:rFonts w:ascii="Arial" w:hAnsi="Arial" w:cs="Arial"/>
+        </w:rPr>
+        <w:t>lo</w:t>
+      </w:r>
+      <w:r>
+        <w:rPr>
+          <w:rFonts w:ascii="Arial" w:hAnsi="Arial" w:cs="Arial"/>
+          <w:spacing w:val="53"/>
+        </w:rPr>
+        <w:t xml:space="preserve"> </w:t>
+      </w:r>
+      <w:r>
+        <w:rPr>
+          <w:rFonts w:ascii="Arial" w:hAnsi="Arial" w:cs="Arial"/>
+        </w:rPr>
+        <w:t>que</w:t>
+      </w:r>
+      <w:r>
+        <w:rPr>
+          <w:rFonts w:ascii="Arial" w:hAnsi="Arial" w:cs="Arial"/>
+          <w:spacing w:val="-4"/>
+        </w:rPr>
+        <w:t xml:space="preserve"> </w:t>
+      </w:r>
+      <w:r>
+        <w:rPr>
+          <w:rFonts w:ascii="Arial" w:hAnsi="Arial" w:cs="Arial"/>
+          <w:spacing w:val="-1"/>
+        </w:rPr>
+        <w:t>se indica</w:t>
+      </w:r>
+      <w:r>
+        <w:rPr>
+          <w:rFonts w:ascii="Arial" w:hAnsi="Arial" w:cs="Arial"/>
+          <w:spacing w:val="-3"/>
+        </w:rPr>
+        <w:t xml:space="preserve"> </w:t>
+      </w:r>
+      <w:r>
+        <w:rPr>
+          <w:rFonts w:ascii="Arial" w:hAnsi="Arial" w:cs="Arial"/>
+        </w:rPr>
+        <w:t xml:space="preserve">en </w:t>
+      </w:r>
+      <w:r>
+        <w:rPr>
+          <w:rFonts w:ascii="Arial" w:hAnsi="Arial" w:cs="Arial"/>
+          <w:spacing w:val="-2"/>
+        </w:rPr>
+        <w:t xml:space="preserve">la </w:t>
+      </w:r>
+      <w:r>
+        <w:rPr>
+          <w:rFonts w:ascii="Arial" w:hAnsi="Arial" w:cs="Arial"/>
+          <w:spacing w:val="-1"/>
+        </w:rPr>
+        <w:t>siguiente</w:t>
+      </w:r>
+      <w:r>
+        <w:rPr>
+          <w:rFonts w:ascii="Arial" w:hAnsi="Arial" w:cs="Arial"/>
+          <w:spacing w:val="-3"/>
+        </w:rPr>
+        <w:t xml:space="preserve"> </w:t>
+      </w:r>
+      <w:r>
+        <w:rPr>
+          <w:rFonts w:ascii="Arial" w:hAnsi="Arial" w:cs="Arial"/>
+        </w:rPr>
+        <w:t>tabla.</w:t>
+      </w:r>
+    </w:p>
+    <w:p>
+      <w:pPr>
+        <w:rPr>
+          <w:rFonts w:ascii="Calibri" w:eastAsia="Calibri" w:hAnsi="Calibri" w:cs="Calibri"/>
+          <w:sz w:val="20"/>
+          <w:szCs w:val="20"/>
+        </w:rPr>
+      </w:pPr>
+    </w:p>
+    <w:p>
+      <w:pPr>
+        <w:spacing w:before="9"/>
+        <w:rPr>
+          <w:rFonts w:ascii="Calibri" w:eastAsia="Calibri" w:hAnsi="Calibri" w:cs="Calibri"/>
+          <w:sz w:val="24"/>
+          <w:szCs w:val="24"/>
         </w:rPr>
       </w:pPr>
     </w:p>
@@ -758,1901 +1789,1532 @@
       <w:tblPr>
         <w:tblStyle w:val="TableNormal"/>
         <w:tblW w:w="0" w:type="auto"/>
-        <w:tblInd w:w="106" w:type="dxa"/>
+        <w:jc w:val="center"/>
+        <w:tblBorders>
+          <w:top w:val="single" w:sz="4" w:space="0" w:color="auto"/>
+          <w:left w:val="single" w:sz="4" w:space="0" w:color="auto"/>
+          <w:bottom w:val="single" w:sz="4" w:space="0" w:color="auto"/>
+          <w:right w:val="single" w:sz="4" w:space="0" w:color="auto"/>
+          <w:insideH w:val="single" w:sz="4" w:space="0" w:color="auto"/>
+          <w:insideV w:val="single" w:sz="4" w:space="0" w:color="auto"/>
+        </w:tblBorders>
         <w:tblLayout w:type="fixed"/>
         <w:tblLook w:val="01E0" w:firstRow="1" w:lastRow="1" w:firstColumn="1" w:lastColumn="1" w:noHBand="0" w:noVBand="0"/>
       </w:tblPr>
       <w:tblGrid>
-        <w:gridCol w:w="3444"/>
-        <w:gridCol w:w="6237"/>
+        <w:gridCol w:w="1696"/>
+        <w:gridCol w:w="1134"/>
+        <w:gridCol w:w="3186"/>
+        <w:gridCol w:w="2816"/>
+        <w:gridCol w:w="2048"/>
       </w:tblGrid>
       <w:tr>
         <w:trPr>
-          <w:trHeight w:hRule="exact" w:val="653"/>
+          <w:trHeight w:hRule="exact" w:val="404"/>
+          <w:jc w:val="center"/>
         </w:trPr>
         <w:tc>
           <w:tcPr>
-            <w:tcW w:w="3444" w:type="dxa"/>
-            <w:tcBorders>
-              <w:top w:val="single" w:sz="5" w:space="0" w:color="000000"/>
-              <w:left w:val="single" w:sz="5" w:space="0" w:color="000000"/>
-              <w:bottom w:val="single" w:sz="5" w:space="0" w:color="000000"/>
-              <w:right w:val="single" w:sz="5" w:space="0" w:color="000000"/>
-            </w:tcBorders>
-            <w:shd w:val="clear" w:color="auto" w:fill="DDD9C3" w:themeFill="background2" w:themeFillShade="E6"/>
-            <w:vAlign w:val="center"/>
+            <w:tcW w:w="1696" w:type="dxa"/>
+            <w:shd w:val="clear" w:color="auto" w:fill="DBE4F0"/>
           </w:tcPr>
           <w:p>
             <w:pPr>
               <w:pStyle w:val="TableParagraph"/>
-              <w:spacing w:line="315" w:lineRule="exact"/>
-              <w:jc w:val="center"/>
-              <w:rPr>
-                <w:rFonts w:ascii="Arial" w:eastAsia="Arial Narrow" w:hAnsi="Arial" w:cs="Arial"/>
+              <w:spacing w:line="360" w:lineRule="exact"/>
+              <w:ind w:left="460"/>
+              <w:rPr>
+                <w:rFonts w:ascii="Arial" w:eastAsia="Arial" w:hAnsi="Arial" w:cs="Arial"/>
               </w:rPr>
             </w:pPr>
-            <w:r>
-              <w:rPr>
-                <w:rFonts w:ascii="Arial" w:hAnsi="Arial" w:cs="Arial"/>
+            <w:proofErr w:type="spellStart"/>
+            <w:r>
+              <w:rPr>
+                <w:rFonts w:ascii="Arial"/>
                 <w:b/>
-                <w:spacing w:val="-1"/>
-              </w:rPr>
-              <w:t xml:space="preserve">Capas </w:t>
-            </w:r>
-            <w:r>
-              <w:rPr>
-                <w:rFonts w:ascii="Arial" w:hAnsi="Arial" w:cs="Arial"/>
-                <w:b/>
-              </w:rPr>
-              <w:t>del</w:t>
-            </w:r>
-            <w:r>
-              <w:rPr>
-                <w:rFonts w:ascii="Arial" w:hAnsi="Arial" w:cs="Arial"/>
-                <w:b/>
-                <w:spacing w:val="1"/>
-              </w:rPr>
-              <w:t xml:space="preserve"> </w:t>
-            </w:r>
-            <w:r>
-              <w:rPr>
-                <w:rFonts w:ascii="Arial" w:hAnsi="Arial" w:cs="Arial"/>
-                <w:b/>
-                <w:spacing w:val="-2"/>
-              </w:rPr>
-              <w:t>modelo</w:t>
-            </w:r>
-            <w:r>
-              <w:rPr>
-                <w:rFonts w:ascii="Arial" w:hAnsi="Arial" w:cs="Arial"/>
-                <w:b/>
-                <w:spacing w:val="27"/>
-              </w:rPr>
-              <w:t xml:space="preserve"> </w:t>
-            </w:r>
-            <w:r>
-              <w:rPr>
-                <w:rFonts w:ascii="Arial" w:hAnsi="Arial" w:cs="Arial"/>
-                <w:b/>
-              </w:rPr>
-              <w:t>OSI</w:t>
-            </w:r>
+              </w:rPr>
+              <w:t>Device</w:t>
+            </w:r>
+            <w:proofErr w:type="spellEnd"/>
           </w:p>
         </w:tc>
         <w:tc>
           <w:tcPr>
-            <w:tcW w:w="6237" w:type="dxa"/>
-            <w:tcBorders>
-              <w:top w:val="single" w:sz="5" w:space="0" w:color="000000"/>
-              <w:left w:val="single" w:sz="5" w:space="0" w:color="000000"/>
-              <w:bottom w:val="single" w:sz="5" w:space="0" w:color="000000"/>
-              <w:right w:val="single" w:sz="5" w:space="0" w:color="000000"/>
-            </w:tcBorders>
-            <w:shd w:val="clear" w:color="auto" w:fill="DDD9C3" w:themeFill="background2" w:themeFillShade="E6"/>
-            <w:vAlign w:val="center"/>
+            <w:tcW w:w="1134" w:type="dxa"/>
+            <w:shd w:val="clear" w:color="auto" w:fill="DBE4F0"/>
           </w:tcPr>
           <w:p>
             <w:pPr>
-              <w:jc w:val="center"/>
-              <w:rPr>
-                <w:rFonts w:ascii="Arial" w:hAnsi="Arial" w:cs="Arial"/>
+              <w:pStyle w:val="TableParagraph"/>
+              <w:spacing w:line="360" w:lineRule="exact"/>
+              <w:ind w:left="167"/>
+              <w:rPr>
+                <w:rFonts w:ascii="Arial" w:eastAsia="Arial" w:hAnsi="Arial" w:cs="Arial"/>
               </w:rPr>
             </w:pPr>
             <w:r>
               <w:rPr>
-                <w:rFonts w:ascii="Arial" w:hAnsi="Arial" w:cs="Arial"/>
+                <w:rFonts w:ascii="Arial"/>
                 <w:b/>
                 <w:spacing w:val="-1"/>
               </w:rPr>
-              <w:t>Descripción</w:t>
+              <w:t>Interface</w:t>
+            </w:r>
+          </w:p>
+        </w:tc>
+        <w:tc>
+          <w:tcPr>
+            <w:tcW w:w="3186" w:type="dxa"/>
+            <w:tcBorders>
+              <w:bottom w:val="single" w:sz="4" w:space="0" w:color="auto"/>
+            </w:tcBorders>
+            <w:shd w:val="clear" w:color="auto" w:fill="DBE4F0"/>
+          </w:tcPr>
+          <w:p>
+            <w:pPr>
+              <w:pStyle w:val="TableParagraph"/>
+              <w:spacing w:line="360" w:lineRule="exact"/>
+              <w:ind w:left="961"/>
+              <w:rPr>
+                <w:rFonts w:ascii="Arial" w:eastAsia="Arial" w:hAnsi="Arial" w:cs="Arial"/>
+              </w:rPr>
+            </w:pPr>
+            <w:r>
+              <w:rPr>
+                <w:rFonts w:ascii="Arial"/>
+                <w:b/>
+              </w:rPr>
+              <w:t>IP</w:t>
+            </w:r>
+            <w:r>
+              <w:rPr>
+                <w:rFonts w:ascii="Arial"/>
+                <w:b/>
+                <w:spacing w:val="-7"/>
+              </w:rPr>
+              <w:t xml:space="preserve"> </w:t>
+            </w:r>
+            <w:proofErr w:type="spellStart"/>
+            <w:r>
+              <w:rPr>
+                <w:rFonts w:ascii="Arial"/>
+                <w:b/>
+                <w:spacing w:val="-1"/>
+              </w:rPr>
+              <w:t>Address</w:t>
+            </w:r>
+            <w:proofErr w:type="spellEnd"/>
+          </w:p>
+        </w:tc>
+        <w:tc>
+          <w:tcPr>
+            <w:tcW w:w="2816" w:type="dxa"/>
+            <w:shd w:val="clear" w:color="auto" w:fill="DBE4F0"/>
+          </w:tcPr>
+          <w:p>
+            <w:pPr>
+              <w:pStyle w:val="TableParagraph"/>
+              <w:spacing w:line="360" w:lineRule="exact"/>
+              <w:ind w:left="786"/>
+              <w:rPr>
+                <w:rFonts w:ascii="Arial" w:eastAsia="Arial" w:hAnsi="Arial" w:cs="Arial"/>
+              </w:rPr>
+            </w:pPr>
+            <w:proofErr w:type="spellStart"/>
+            <w:r>
+              <w:rPr>
+                <w:rFonts w:ascii="Arial"/>
+                <w:b/>
+                <w:spacing w:val="-1"/>
+              </w:rPr>
+              <w:t>Subnet</w:t>
+            </w:r>
+            <w:proofErr w:type="spellEnd"/>
+            <w:r>
+              <w:rPr>
+                <w:rFonts w:ascii="Arial"/>
+                <w:b/>
+                <w:spacing w:val="-13"/>
+              </w:rPr>
+              <w:t xml:space="preserve"> </w:t>
+            </w:r>
+            <w:proofErr w:type="spellStart"/>
+            <w:r>
+              <w:rPr>
+                <w:rFonts w:ascii="Arial"/>
+                <w:b/>
+              </w:rPr>
+              <w:t>Mask</w:t>
+            </w:r>
+            <w:proofErr w:type="spellEnd"/>
+          </w:p>
+        </w:tc>
+        <w:tc>
+          <w:tcPr>
+            <w:tcW w:w="2048" w:type="dxa"/>
+            <w:shd w:val="clear" w:color="auto" w:fill="DBE4F0"/>
+          </w:tcPr>
+          <w:p>
+            <w:pPr>
+              <w:pStyle w:val="TableParagraph"/>
+              <w:spacing w:line="360" w:lineRule="exact"/>
+              <w:ind w:left="241"/>
+              <w:rPr>
+                <w:rFonts w:ascii="Arial" w:eastAsia="Arial" w:hAnsi="Arial" w:cs="Arial"/>
+              </w:rPr>
+            </w:pPr>
+            <w:r>
+              <w:rPr>
+                <w:rFonts w:ascii="Arial"/>
+                <w:b/>
+              </w:rPr>
+              <w:t>Default</w:t>
+            </w:r>
+            <w:r>
+              <w:rPr>
+                <w:rFonts w:ascii="Arial"/>
+                <w:b/>
+                <w:spacing w:val="-15"/>
+              </w:rPr>
+              <w:t xml:space="preserve"> </w:t>
+            </w:r>
+            <w:r>
+              <w:rPr>
+                <w:rFonts w:ascii="Arial"/>
+                <w:b/>
+              </w:rPr>
+              <w:t>Gateway</w:t>
             </w:r>
           </w:p>
         </w:tc>
       </w:tr>
       <w:tr>
         <w:trPr>
-          <w:trHeight w:hRule="exact" w:val="572"/>
+          <w:trHeight w:hRule="exact" w:val="1012"/>
+          <w:jc w:val="center"/>
         </w:trPr>
         <w:tc>
           <w:tcPr>
-            <w:tcW w:w="3444" w:type="dxa"/>
-            <w:tcBorders>
-              <w:top w:val="single" w:sz="5" w:space="0" w:color="000000"/>
-              <w:left w:val="single" w:sz="5" w:space="0" w:color="000000"/>
-              <w:bottom w:val="single" w:sz="5" w:space="0" w:color="000000"/>
-              <w:right w:val="single" w:sz="5" w:space="0" w:color="000000"/>
-            </w:tcBorders>
-            <w:shd w:val="clear" w:color="auto" w:fill="DDD9C3" w:themeFill="background2" w:themeFillShade="E6"/>
-            <w:vAlign w:val="center"/>
+            <w:tcW w:w="1696" w:type="dxa"/>
           </w:tcPr>
           <w:p>
             <w:pPr>
               <w:pStyle w:val="TableParagraph"/>
+              <w:spacing w:line="360" w:lineRule="exact"/>
               <w:jc w:val="center"/>
               <w:rPr>
-                <w:rFonts w:ascii="Arial" w:eastAsia="Arial Narrow" w:hAnsi="Arial" w:cs="Arial"/>
+                <w:rFonts w:ascii="Arial" w:eastAsia="Arial" w:hAnsi="Arial" w:cs="Arial"/>
               </w:rPr>
             </w:pPr>
-            <w:r>
-              <w:rPr>
-                <w:rFonts w:ascii="Arial" w:hAnsi="Arial" w:cs="Arial"/>
+            <w:proofErr w:type="spellStart"/>
+            <w:r>
+              <w:rPr>
+                <w:rFonts w:ascii="Arial"/>
                 <w:b/>
-                <w:spacing w:val="-1"/>
-              </w:rPr>
-              <w:t>Aplicación</w:t>
-            </w:r>
+              </w:rPr>
+              <w:t>RouterCentral</w:t>
+            </w:r>
+            <w:proofErr w:type="spellEnd"/>
           </w:p>
         </w:tc>
         <w:tc>
           <w:tcPr>
-            <w:tcW w:w="6237" w:type="dxa"/>
-            <w:tcBorders>
-              <w:top w:val="single" w:sz="5" w:space="0" w:color="000000"/>
-              <w:left w:val="single" w:sz="5" w:space="0" w:color="000000"/>
-              <w:bottom w:val="single" w:sz="5" w:space="0" w:color="000000"/>
-              <w:right w:val="single" w:sz="5" w:space="0" w:color="000000"/>
-            </w:tcBorders>
-            <w:vAlign w:val="center"/>
+            <w:tcW w:w="1134" w:type="dxa"/>
           </w:tcPr>
           <w:p>
             <w:pPr>
-              <w:rPr>
-                <w:rFonts w:ascii="Arial" w:hAnsi="Arial" w:cs="Arial"/>
+              <w:pStyle w:val="TableParagraph"/>
+              <w:spacing w:line="360" w:lineRule="exact"/>
+              <w:ind w:left="111"/>
+              <w:rPr>
+                <w:rFonts w:ascii="Arial" w:eastAsia="Arial" w:hAnsi="Arial" w:cs="Arial"/>
               </w:rPr>
             </w:pPr>
+            <w:r>
+              <w:rPr>
+                <w:rFonts w:ascii="Arial"/>
+                <w:b/>
+              </w:rPr>
+              <w:t xml:space="preserve">   </w:t>
+            </w:r>
+            <w:r>
+              <w:rPr>
+                <w:rFonts w:ascii="Arial"/>
+                <w:b/>
+              </w:rPr>
+              <w:t>G0/0</w:t>
+            </w:r>
+          </w:p>
+        </w:tc>
+        <w:tc>
+          <w:tcPr>
+            <w:tcW w:w="3186" w:type="dxa"/>
+            <w:tcBorders>
+              <w:bottom w:val="single" w:sz="4" w:space="0" w:color="auto"/>
+            </w:tcBorders>
+          </w:tcPr>
+          <w:p>
+            <w:pPr>
+              <w:pStyle w:val="TableParagraph"/>
+              <w:spacing w:line="360" w:lineRule="exact"/>
+              <w:ind w:left="111"/>
+              <w:jc w:val="center"/>
+              <w:rPr>
+                <w:rFonts w:ascii="Arial" w:hAnsi="Arial"/>
+              </w:rPr>
+            </w:pPr>
+            <w:r>
+              <w:rPr>
+                <w:rFonts w:ascii="Arial" w:hAnsi="Arial"/>
+              </w:rPr>
+              <w:t>Última</w:t>
+            </w:r>
+            <w:r>
+              <w:rPr>
+                <w:rFonts w:ascii="Arial" w:hAnsi="Arial"/>
+                <w:spacing w:val="-6"/>
+              </w:rPr>
+              <w:t xml:space="preserve"> </w:t>
+            </w:r>
+            <w:r>
+              <w:rPr>
+                <w:rFonts w:ascii="Arial" w:hAnsi="Arial"/>
+                <w:spacing w:val="-1"/>
+              </w:rPr>
+              <w:t>IP</w:t>
+            </w:r>
+            <w:r>
+              <w:rPr>
+                <w:rFonts w:ascii="Arial" w:hAnsi="Arial"/>
+                <w:spacing w:val="-5"/>
+              </w:rPr>
+              <w:t xml:space="preserve"> </w:t>
+            </w:r>
+            <w:r>
+              <w:rPr>
+                <w:rFonts w:ascii="Arial" w:hAnsi="Arial"/>
+              </w:rPr>
+              <w:t>válida</w:t>
+            </w:r>
+            <w:r>
+              <w:rPr>
+                <w:rFonts w:ascii="Arial" w:hAnsi="Arial"/>
+                <w:spacing w:val="-5"/>
+              </w:rPr>
+              <w:t xml:space="preserve"> </w:t>
+            </w:r>
+            <w:r>
+              <w:rPr>
+                <w:rFonts w:ascii="Arial" w:hAnsi="Arial"/>
+              </w:rPr>
+              <w:t>de</w:t>
+            </w:r>
+            <w:r>
+              <w:rPr>
+                <w:rFonts w:ascii="Arial" w:hAnsi="Arial"/>
+                <w:spacing w:val="-6"/>
+              </w:rPr>
+              <w:t xml:space="preserve"> </w:t>
+            </w:r>
+            <w:r>
+              <w:rPr>
+                <w:rFonts w:ascii="Arial" w:hAnsi="Arial"/>
+              </w:rPr>
+              <w:t>la</w:t>
+            </w:r>
+            <w:r>
+              <w:rPr>
+                <w:rFonts w:ascii="Arial" w:hAnsi="Arial"/>
+                <w:spacing w:val="-5"/>
+              </w:rPr>
+              <w:t xml:space="preserve"> </w:t>
+            </w:r>
+            <w:r>
+              <w:rPr>
+                <w:rFonts w:ascii="Arial" w:hAnsi="Arial"/>
+              </w:rPr>
+              <w:t>subred</w:t>
+            </w:r>
+          </w:p>
+          <w:p>
+            <w:pPr>
+              <w:pStyle w:val="TableParagraph"/>
+              <w:spacing w:line="360" w:lineRule="exact"/>
+              <w:ind w:left="111"/>
+              <w:jc w:val="center"/>
+              <w:rPr>
+                <w:rFonts w:ascii="Arial" w:eastAsia="Arial" w:hAnsi="Arial" w:cs="Arial"/>
+                <w:b/>
+                <w:bCs/>
+                <w:u w:val="single"/>
+              </w:rPr>
+            </w:pPr>
+            <w:r>
+              <w:rPr>
+                <w:rFonts w:ascii="Arial" w:eastAsia="Arial" w:hAnsi="Arial" w:cs="Arial"/>
+                <w:b/>
+                <w:bCs/>
+                <w:highlight w:val="yellow"/>
+                <w:u w:val="single"/>
+              </w:rPr>
+              <w:t>192.168.25.126</w:t>
+            </w:r>
+          </w:p>
+        </w:tc>
+        <w:tc>
+          <w:tcPr>
+            <w:tcW w:w="2816" w:type="dxa"/>
+          </w:tcPr>
+          <w:p>
+            <w:pPr>
+              <w:pStyle w:val="TableParagraph"/>
+              <w:spacing w:line="360" w:lineRule="exact"/>
+              <w:ind w:left="111"/>
+              <w:jc w:val="center"/>
+              <w:rPr>
+                <w:rFonts w:ascii="Arial"/>
+              </w:rPr>
+            </w:pPr>
+            <w:r>
+              <w:rPr>
+                <w:rFonts w:ascii="Arial"/>
+              </w:rPr>
+              <w:t>De</w:t>
+            </w:r>
+            <w:r>
+              <w:rPr>
+                <w:rFonts w:ascii="Arial"/>
+                <w:spacing w:val="-8"/>
+              </w:rPr>
+              <w:t xml:space="preserve"> </w:t>
+            </w:r>
+            <w:r>
+              <w:rPr>
+                <w:rFonts w:ascii="Arial"/>
+              </w:rPr>
+              <w:t>acuerdo</w:t>
+            </w:r>
+            <w:r>
+              <w:rPr>
+                <w:rFonts w:ascii="Arial"/>
+                <w:spacing w:val="-8"/>
+              </w:rPr>
+              <w:t xml:space="preserve"> </w:t>
+            </w:r>
+            <w:r>
+              <w:rPr>
+                <w:rFonts w:ascii="Arial"/>
+              </w:rPr>
+              <w:t>al</w:t>
+            </w:r>
+            <w:r>
+              <w:rPr>
+                <w:rFonts w:ascii="Arial"/>
+                <w:spacing w:val="-8"/>
+              </w:rPr>
+              <w:t xml:space="preserve"> </w:t>
+            </w:r>
+            <w:r>
+              <w:rPr>
+                <w:rFonts w:ascii="Arial"/>
+              </w:rPr>
+              <w:t>diagrama</w:t>
+            </w:r>
+          </w:p>
+          <w:p>
+            <w:pPr>
+              <w:pStyle w:val="TableParagraph"/>
+              <w:spacing w:line="360" w:lineRule="exact"/>
+              <w:ind w:left="111"/>
+              <w:jc w:val="center"/>
+              <w:rPr>
+                <w:rFonts w:ascii="Arial" w:eastAsia="Arial" w:hAnsi="Arial" w:cs="Arial"/>
+                <w:b/>
+                <w:bCs/>
+              </w:rPr>
+            </w:pPr>
+            <w:r>
+              <w:rPr>
+                <w:rFonts w:ascii="Arial" w:eastAsia="Arial" w:hAnsi="Arial" w:cs="Arial"/>
+                <w:b/>
+                <w:bCs/>
+                <w:highlight w:val="yellow"/>
+                <w:u w:val="single"/>
+              </w:rPr>
+              <w:t>255.255.255.192</w:t>
+            </w:r>
+          </w:p>
+        </w:tc>
+        <w:tc>
+          <w:tcPr>
+            <w:tcW w:w="2048" w:type="dxa"/>
+          </w:tcPr>
+          <w:p>
+            <w:pPr>
+              <w:pStyle w:val="TableParagraph"/>
+              <w:spacing w:line="360" w:lineRule="exact"/>
+              <w:ind w:left="111"/>
+              <w:jc w:val="center"/>
+              <w:rPr>
+                <w:rFonts w:ascii="Arial" w:eastAsia="Arial" w:hAnsi="Arial" w:cs="Arial"/>
+              </w:rPr>
+            </w:pPr>
+            <w:r>
+              <w:rPr>
+                <w:rFonts w:ascii="Arial"/>
+              </w:rPr>
+              <w:t>N/A</w:t>
+            </w:r>
           </w:p>
         </w:tc>
       </w:tr>
       <w:tr>
         <w:trPr>
-          <w:trHeight w:hRule="exact" w:val="653"/>
+          <w:trHeight w:hRule="exact" w:val="983"/>
+          <w:jc w:val="center"/>
         </w:trPr>
         <w:tc>
           <w:tcPr>
-            <w:tcW w:w="3444" w:type="dxa"/>
-            <w:tcBorders>
-              <w:top w:val="single" w:sz="5" w:space="0" w:color="000000"/>
-              <w:left w:val="single" w:sz="5" w:space="0" w:color="000000"/>
-              <w:bottom w:val="single" w:sz="5" w:space="0" w:color="000000"/>
-              <w:right w:val="single" w:sz="5" w:space="0" w:color="000000"/>
-            </w:tcBorders>
-            <w:shd w:val="clear" w:color="auto" w:fill="DDD9C3" w:themeFill="background2" w:themeFillShade="E6"/>
-            <w:vAlign w:val="center"/>
+            <w:tcW w:w="1696" w:type="dxa"/>
           </w:tcPr>
           <w:p>
             <w:pPr>
-              <w:pStyle w:val="TableParagraph"/>
+              <w:spacing w:line="360" w:lineRule="exact"/>
               <w:jc w:val="center"/>
-              <w:rPr>
-                <w:rFonts w:ascii="Arial" w:eastAsia="Arial Narrow" w:hAnsi="Arial" w:cs="Arial"/>
-              </w:rPr>
             </w:pPr>
-            <w:r>
-              <w:rPr>
-                <w:rFonts w:ascii="Arial" w:hAnsi="Arial" w:cs="Arial"/>
-                <w:b/>
-                <w:spacing w:val="-1"/>
-              </w:rPr>
-              <w:t>Presentación</w:t>
-            </w:r>
           </w:p>
         </w:tc>
         <w:tc>
           <w:tcPr>
-            <w:tcW w:w="6237" w:type="dxa"/>
-            <w:tcBorders>
-              <w:top w:val="single" w:sz="5" w:space="0" w:color="000000"/>
-              <w:left w:val="single" w:sz="5" w:space="0" w:color="000000"/>
-              <w:bottom w:val="single" w:sz="5" w:space="0" w:color="000000"/>
-              <w:right w:val="single" w:sz="5" w:space="0" w:color="000000"/>
-            </w:tcBorders>
-            <w:vAlign w:val="center"/>
+            <w:tcW w:w="1134" w:type="dxa"/>
           </w:tcPr>
           <w:p>
             <w:pPr>
-              <w:rPr>
-                <w:rFonts w:ascii="Arial" w:hAnsi="Arial" w:cs="Arial"/>
-              </w:rPr>
+              <w:spacing w:line="360" w:lineRule="exact"/>
+              <w:jc w:val="center"/>
             </w:pPr>
-          </w:p>
-        </w:tc>
-      </w:tr>
-      <w:tr>
-        <w:trPr>
-          <w:trHeight w:hRule="exact" w:val="534"/>
-        </w:trPr>
-        <w:tc>
-          <w:tcPr>
-            <w:tcW w:w="3444" w:type="dxa"/>
-            <w:tcBorders>
-              <w:top w:val="single" w:sz="5" w:space="0" w:color="000000"/>
-              <w:left w:val="single" w:sz="5" w:space="0" w:color="000000"/>
-              <w:bottom w:val="single" w:sz="5" w:space="0" w:color="000000"/>
-              <w:right w:val="single" w:sz="5" w:space="0" w:color="000000"/>
-            </w:tcBorders>
-            <w:shd w:val="clear" w:color="auto" w:fill="DDD9C3" w:themeFill="background2" w:themeFillShade="E6"/>
-            <w:vAlign w:val="center"/>
-          </w:tcPr>
-          <w:p>
-            <w:pPr>
-              <w:pStyle w:val="TableParagraph"/>
-              <w:jc w:val="center"/>
-              <w:rPr>
-                <w:rFonts w:ascii="Arial" w:hAnsi="Arial" w:cs="Arial"/>
+            <w:r>
+              <w:rPr>
+                <w:rFonts w:ascii="Arial"/>
                 <w:b/>
-                <w:spacing w:val="-1"/>
-              </w:rPr>
-            </w:pPr>
-            <w:r>
-              <w:rPr>
-                <w:rFonts w:ascii="Arial" w:hAnsi="Arial" w:cs="Arial"/>
-                <w:b/>
-                <w:spacing w:val="-1"/>
-              </w:rPr>
-              <w:t>Sesión</w:t>
+              </w:rPr>
+              <w:t>G0/1</w:t>
             </w:r>
           </w:p>
         </w:tc>
         <w:tc>
           <w:tcPr>
-            <w:tcW w:w="6237" w:type="dxa"/>
+            <w:tcW w:w="3186" w:type="dxa"/>
             <w:tcBorders>
-              <w:top w:val="single" w:sz="5" w:space="0" w:color="000000"/>
-              <w:left w:val="single" w:sz="5" w:space="0" w:color="000000"/>
-              <w:bottom w:val="single" w:sz="5" w:space="0" w:color="000000"/>
-              <w:right w:val="single" w:sz="5" w:space="0" w:color="000000"/>
+              <w:top w:val="single" w:sz="4" w:space="0" w:color="auto"/>
             </w:tcBorders>
-            <w:vAlign w:val="center"/>
           </w:tcPr>
           <w:p>
             <w:pPr>
-              <w:pStyle w:val="TableParagraph"/>
+              <w:spacing w:line="360" w:lineRule="exact"/>
               <w:jc w:val="center"/>
               <w:rPr>
-                <w:rFonts w:ascii="Arial" w:hAnsi="Arial" w:cs="Arial"/>
-                <w:b/>
+                <w:rFonts w:ascii="Arial" w:hAnsi="Arial"/>
+              </w:rPr>
+            </w:pPr>
+            <w:r>
+              <w:rPr>
+                <w:rFonts w:ascii="Arial" w:hAnsi="Arial"/>
+              </w:rPr>
+              <w:t>Última</w:t>
+            </w:r>
+            <w:r>
+              <w:rPr>
+                <w:rFonts w:ascii="Arial" w:hAnsi="Arial"/>
+                <w:spacing w:val="-6"/>
+              </w:rPr>
+              <w:t xml:space="preserve"> </w:t>
+            </w:r>
+            <w:r>
+              <w:rPr>
+                <w:rFonts w:ascii="Arial" w:hAnsi="Arial"/>
                 <w:spacing w:val="-1"/>
               </w:rPr>
-            </w:pPr>
+              <w:t>IP</w:t>
+            </w:r>
+            <w:r>
+              <w:rPr>
+                <w:rFonts w:ascii="Arial" w:hAnsi="Arial"/>
+                <w:spacing w:val="-5"/>
+              </w:rPr>
+              <w:t xml:space="preserve"> </w:t>
+            </w:r>
+            <w:r>
+              <w:rPr>
+                <w:rFonts w:ascii="Arial" w:hAnsi="Arial"/>
+              </w:rPr>
+              <w:t>válida</w:t>
+            </w:r>
+            <w:r>
+              <w:rPr>
+                <w:rFonts w:ascii="Arial" w:hAnsi="Arial"/>
+                <w:spacing w:val="-5"/>
+              </w:rPr>
+              <w:t xml:space="preserve"> </w:t>
+            </w:r>
+            <w:r>
+              <w:rPr>
+                <w:rFonts w:ascii="Arial" w:hAnsi="Arial"/>
+              </w:rPr>
+              <w:t>de</w:t>
+            </w:r>
+            <w:r>
+              <w:rPr>
+                <w:rFonts w:ascii="Arial" w:hAnsi="Arial"/>
+                <w:spacing w:val="-6"/>
+              </w:rPr>
+              <w:t xml:space="preserve"> </w:t>
+            </w:r>
+            <w:r>
+              <w:rPr>
+                <w:rFonts w:ascii="Arial" w:hAnsi="Arial"/>
+              </w:rPr>
+              <w:t>la</w:t>
+            </w:r>
+            <w:r>
+              <w:rPr>
+                <w:rFonts w:ascii="Arial" w:hAnsi="Arial"/>
+                <w:spacing w:val="-5"/>
+              </w:rPr>
+              <w:t xml:space="preserve"> </w:t>
+            </w:r>
+            <w:r>
+              <w:rPr>
+                <w:rFonts w:ascii="Arial" w:hAnsi="Arial"/>
+              </w:rPr>
+              <w:t>subred</w:t>
+            </w:r>
           </w:p>
-        </w:tc>
-      </w:tr>
-      <w:tr>
-        <w:trPr>
-          <w:trHeight w:hRule="exact" w:val="584"/>
-        </w:trPr>
-        <w:tc>
-          <w:tcPr>
-            <w:tcW w:w="3444" w:type="dxa"/>
-            <w:tcBorders>
-              <w:top w:val="single" w:sz="5" w:space="0" w:color="000000"/>
-              <w:left w:val="single" w:sz="5" w:space="0" w:color="000000"/>
-              <w:bottom w:val="single" w:sz="5" w:space="0" w:color="000000"/>
-              <w:right w:val="single" w:sz="5" w:space="0" w:color="000000"/>
-            </w:tcBorders>
-            <w:shd w:val="clear" w:color="auto" w:fill="DDD9C3" w:themeFill="background2" w:themeFillShade="E6"/>
-            <w:vAlign w:val="center"/>
-          </w:tcPr>
           <w:p>
             <w:pPr>
-              <w:pStyle w:val="TableParagraph"/>
+              <w:spacing w:line="360" w:lineRule="exact"/>
               <w:jc w:val="center"/>
-              <w:rPr>
-                <w:rFonts w:ascii="Arial" w:hAnsi="Arial" w:cs="Arial"/>
+            </w:pPr>
+            <w:r>
+              <w:rPr>
+                <w:rFonts w:ascii="Arial" w:eastAsia="Arial" w:hAnsi="Arial" w:cs="Arial"/>
                 <w:b/>
-                <w:spacing w:val="-1"/>
-              </w:rPr>
-            </w:pPr>
-            <w:r>
-              <w:rPr>
-                <w:rFonts w:ascii="Arial" w:hAnsi="Arial" w:cs="Arial"/>
+                <w:bCs/>
+                <w:highlight w:val="yellow"/>
+                <w:u w:val="single"/>
+              </w:rPr>
+              <w:t>192.168.25.</w:t>
+            </w:r>
+            <w:r>
+              <w:rPr>
+                <w:rFonts w:ascii="Arial" w:eastAsia="Arial" w:hAnsi="Arial" w:cs="Arial"/>
                 <w:b/>
-                <w:spacing w:val="-1"/>
-              </w:rPr>
-              <w:t>Transporte</w:t>
+                <w:bCs/>
+                <w:highlight w:val="yellow"/>
+                <w:u w:val="single"/>
+              </w:rPr>
+              <w:t>222</w:t>
             </w:r>
           </w:p>
         </w:tc>
         <w:tc>
           <w:tcPr>
-            <w:tcW w:w="6237" w:type="dxa"/>
-            <w:tcBorders>
-              <w:top w:val="single" w:sz="5" w:space="0" w:color="000000"/>
-              <w:left w:val="single" w:sz="5" w:space="0" w:color="000000"/>
-              <w:bottom w:val="single" w:sz="5" w:space="0" w:color="000000"/>
-              <w:right w:val="single" w:sz="5" w:space="0" w:color="000000"/>
-            </w:tcBorders>
-            <w:vAlign w:val="center"/>
+            <w:tcW w:w="2816" w:type="dxa"/>
           </w:tcPr>
           <w:p>
             <w:pPr>
-              <w:pStyle w:val="TableParagraph"/>
+              <w:spacing w:line="360" w:lineRule="exact"/>
               <w:jc w:val="center"/>
               <w:rPr>
-                <w:rFonts w:ascii="Arial" w:hAnsi="Arial" w:cs="Arial"/>
-                <w:b/>
-                <w:spacing w:val="-1"/>
+                <w:rFonts w:ascii="Arial"/>
               </w:rPr>
             </w:pPr>
+            <w:r>
+              <w:rPr>
+                <w:rFonts w:ascii="Arial"/>
+              </w:rPr>
+              <w:t>De</w:t>
+            </w:r>
+            <w:r>
+              <w:rPr>
+                <w:rFonts w:ascii="Arial"/>
+                <w:spacing w:val="-8"/>
+              </w:rPr>
+              <w:t xml:space="preserve"> </w:t>
+            </w:r>
+            <w:r>
+              <w:rPr>
+                <w:rFonts w:ascii="Arial"/>
+              </w:rPr>
+              <w:t>acuerdo</w:t>
+            </w:r>
+            <w:r>
+              <w:rPr>
+                <w:rFonts w:ascii="Arial"/>
+                <w:spacing w:val="-7"/>
+              </w:rPr>
+              <w:t xml:space="preserve"> </w:t>
+            </w:r>
+            <w:r>
+              <w:rPr>
+                <w:rFonts w:ascii="Arial"/>
+              </w:rPr>
+              <w:t>al</w:t>
+            </w:r>
+            <w:r>
+              <w:rPr>
+                <w:rFonts w:ascii="Arial"/>
+                <w:spacing w:val="-8"/>
+              </w:rPr>
+              <w:t xml:space="preserve"> </w:t>
+            </w:r>
+            <w:r>
+              <w:rPr>
+                <w:rFonts w:ascii="Arial"/>
+              </w:rPr>
+              <w:t>diagrama</w:t>
+            </w:r>
           </w:p>
-        </w:tc>
-      </w:tr>
-      <w:tr>
-        <w:trPr>
-          <w:trHeight w:hRule="exact" w:val="564"/>
-        </w:trPr>
-        <w:tc>
-          <w:tcPr>
-            <w:tcW w:w="3444" w:type="dxa"/>
-            <w:tcBorders>
-              <w:top w:val="single" w:sz="5" w:space="0" w:color="000000"/>
-              <w:left w:val="single" w:sz="5" w:space="0" w:color="000000"/>
-              <w:bottom w:val="single" w:sz="5" w:space="0" w:color="000000"/>
-              <w:right w:val="single" w:sz="5" w:space="0" w:color="000000"/>
-            </w:tcBorders>
-            <w:shd w:val="clear" w:color="auto" w:fill="DDD9C3" w:themeFill="background2" w:themeFillShade="E6"/>
-            <w:vAlign w:val="center"/>
-          </w:tcPr>
           <w:p>
             <w:pPr>
-              <w:pStyle w:val="TableParagraph"/>
+              <w:spacing w:line="360" w:lineRule="exact"/>
               <w:jc w:val="center"/>
-              <w:rPr>
-                <w:rFonts w:ascii="Arial" w:hAnsi="Arial" w:cs="Arial"/>
+            </w:pPr>
+            <w:r>
+              <w:rPr>
+                <w:rFonts w:ascii="Arial" w:eastAsia="Arial" w:hAnsi="Arial" w:cs="Arial"/>
                 <w:b/>
-                <w:spacing w:val="-1"/>
-              </w:rPr>
-            </w:pPr>
-            <w:r>
-              <w:rPr>
-                <w:rFonts w:ascii="Arial" w:hAnsi="Arial" w:cs="Arial"/>
+                <w:bCs/>
+                <w:highlight w:val="yellow"/>
+                <w:u w:val="single"/>
+              </w:rPr>
+              <w:t>255.255.255</w:t>
+            </w:r>
+            <w:r>
+              <w:rPr>
+                <w:rFonts w:ascii="Arial" w:eastAsia="Arial" w:hAnsi="Arial" w:cs="Arial"/>
                 <w:b/>
-                <w:spacing w:val="-1"/>
-              </w:rPr>
-              <w:t>Red</w:t>
+                <w:bCs/>
+                <w:highlight w:val="yellow"/>
+                <w:u w:val="single"/>
+              </w:rPr>
+              <w:t>.224</w:t>
             </w:r>
           </w:p>
         </w:tc>
         <w:tc>
           <w:tcPr>
-            <w:tcW w:w="6237" w:type="dxa"/>
-            <w:tcBorders>
-              <w:top w:val="single" w:sz="5" w:space="0" w:color="000000"/>
-              <w:left w:val="single" w:sz="5" w:space="0" w:color="000000"/>
-              <w:bottom w:val="single" w:sz="5" w:space="0" w:color="000000"/>
-              <w:right w:val="single" w:sz="5" w:space="0" w:color="000000"/>
-            </w:tcBorders>
-            <w:vAlign w:val="center"/>
+            <w:tcW w:w="2048" w:type="dxa"/>
           </w:tcPr>
           <w:p>
             <w:pPr>
-              <w:pStyle w:val="TableParagraph"/>
+              <w:spacing w:line="360" w:lineRule="exact"/>
               <w:jc w:val="center"/>
-              <w:rPr>
-                <w:rFonts w:ascii="Arial" w:hAnsi="Arial" w:cs="Arial"/>
-                <w:b/>
-                <w:spacing w:val="-1"/>
-              </w:rPr>
             </w:pPr>
-          </w:p>
-        </w:tc>
-      </w:tr>
-      <w:tr>
-        <w:trPr>
-          <w:trHeight w:hRule="exact" w:val="558"/>
-        </w:trPr>
-        <w:tc>
-          <w:tcPr>
-            <w:tcW w:w="3444" w:type="dxa"/>
-            <w:tcBorders>
-              <w:top w:val="single" w:sz="5" w:space="0" w:color="000000"/>
-              <w:left w:val="single" w:sz="5" w:space="0" w:color="000000"/>
-              <w:bottom w:val="single" w:sz="5" w:space="0" w:color="000000"/>
-              <w:right w:val="single" w:sz="5" w:space="0" w:color="000000"/>
-            </w:tcBorders>
-            <w:shd w:val="clear" w:color="auto" w:fill="DDD9C3" w:themeFill="background2" w:themeFillShade="E6"/>
-            <w:vAlign w:val="center"/>
-          </w:tcPr>
-          <w:p>
-            <w:pPr>
-              <w:pStyle w:val="TableParagraph"/>
-              <w:jc w:val="center"/>
-              <w:rPr>
-                <w:rFonts w:ascii="Arial" w:hAnsi="Arial" w:cs="Arial"/>
-                <w:b/>
-                <w:spacing w:val="-1"/>
-              </w:rPr>
-            </w:pPr>
-            <w:r>
-              <w:rPr>
-                <w:rFonts w:ascii="Arial" w:hAnsi="Arial" w:cs="Arial"/>
-                <w:b/>
-                <w:spacing w:val="-1"/>
-              </w:rPr>
-              <w:t>Enlace de datos</w:t>
-            </w:r>
-          </w:p>
-        </w:tc>
-        <w:tc>
-          <w:tcPr>
-            <w:tcW w:w="6237" w:type="dxa"/>
-            <w:tcBorders>
-              <w:top w:val="single" w:sz="5" w:space="0" w:color="000000"/>
-              <w:left w:val="single" w:sz="5" w:space="0" w:color="000000"/>
-              <w:bottom w:val="single" w:sz="5" w:space="0" w:color="000000"/>
-              <w:right w:val="single" w:sz="5" w:space="0" w:color="000000"/>
-            </w:tcBorders>
-            <w:vAlign w:val="center"/>
-          </w:tcPr>
-          <w:p>
-            <w:pPr>
-              <w:pStyle w:val="TableParagraph"/>
-              <w:jc w:val="center"/>
-              <w:rPr>
-                <w:rFonts w:ascii="Arial" w:hAnsi="Arial" w:cs="Arial"/>
-                <w:b/>
-                <w:spacing w:val="-1"/>
-              </w:rPr>
-            </w:pPr>
+            <w:r>
+              <w:rPr>
+                <w:rFonts w:ascii="Arial"/>
+              </w:rPr>
+              <w:t>N/A</w:t>
+            </w:r>
           </w:p>
         </w:tc>
       </w:tr>
       <w:tr>
         <w:trPr>
           <w:trHeight w:hRule="exact" w:val="566"/>
+          <w:jc w:val="center"/>
         </w:trPr>
         <w:tc>
           <w:tcPr>
-            <w:tcW w:w="3444" w:type="dxa"/>
-            <w:tcBorders>
-              <w:top w:val="single" w:sz="5" w:space="0" w:color="000000"/>
-              <w:left w:val="single" w:sz="5" w:space="0" w:color="000000"/>
-              <w:bottom w:val="single" w:sz="5" w:space="0" w:color="000000"/>
-              <w:right w:val="single" w:sz="5" w:space="0" w:color="000000"/>
-            </w:tcBorders>
-            <w:shd w:val="clear" w:color="auto" w:fill="DDD9C3" w:themeFill="background2" w:themeFillShade="E6"/>
-            <w:vAlign w:val="center"/>
+            <w:tcW w:w="1696" w:type="dxa"/>
+          </w:tcPr>
+          <w:p>
+            <w:pPr>
+              <w:spacing w:line="360" w:lineRule="exact"/>
+              <w:jc w:val="center"/>
+            </w:pPr>
+          </w:p>
+        </w:tc>
+        <w:tc>
+          <w:tcPr>
+            <w:tcW w:w="1134" w:type="dxa"/>
           </w:tcPr>
           <w:p>
             <w:pPr>
               <w:pStyle w:val="TableParagraph"/>
+              <w:spacing w:line="360" w:lineRule="exact"/>
+              <w:ind w:left="111" w:right="141"/>
               <w:jc w:val="center"/>
               <w:rPr>
-                <w:rFonts w:ascii="Arial" w:hAnsi="Arial" w:cs="Arial"/>
+                <w:rFonts w:ascii="Arial" w:eastAsia="Arial" w:hAnsi="Arial" w:cs="Arial"/>
+              </w:rPr>
+            </w:pPr>
+            <w:r>
+              <w:rPr>
+                <w:rFonts w:ascii="Arial"/>
                 <w:b/>
-                <w:spacing w:val="-1"/>
-              </w:rPr>
-            </w:pPr>
-            <w:r>
-              <w:rPr>
-                <w:rFonts w:ascii="Arial" w:hAnsi="Arial" w:cs="Arial"/>
-                <w:b/>
-                <w:spacing w:val="-1"/>
-              </w:rPr>
-              <w:t>Física</w:t>
+              </w:rPr>
+              <w:t>Lo0</w:t>
             </w:r>
           </w:p>
         </w:tc>
         <w:tc>
           <w:tcPr>
-            <w:tcW w:w="6237" w:type="dxa"/>
-            <w:tcBorders>
-              <w:top w:val="single" w:sz="5" w:space="0" w:color="000000"/>
-              <w:left w:val="single" w:sz="5" w:space="0" w:color="000000"/>
-              <w:bottom w:val="single" w:sz="5" w:space="0" w:color="000000"/>
-              <w:right w:val="single" w:sz="5" w:space="0" w:color="000000"/>
-            </w:tcBorders>
-            <w:vAlign w:val="center"/>
+            <w:tcW w:w="3186" w:type="dxa"/>
           </w:tcPr>
           <w:p>
             <w:pPr>
               <w:pStyle w:val="TableParagraph"/>
+              <w:spacing w:line="360" w:lineRule="exact"/>
+              <w:ind w:left="111"/>
               <w:jc w:val="center"/>
               <w:rPr>
-                <w:rFonts w:ascii="Arial" w:hAnsi="Arial" w:cs="Arial"/>
+                <w:rFonts w:ascii="Arial" w:eastAsia="Arial" w:hAnsi="Arial" w:cs="Arial"/>
+              </w:rPr>
+            </w:pPr>
+            <w:r>
+              <w:rPr>
+                <w:rFonts w:ascii="Arial"/>
+              </w:rPr>
+              <w:t>1.1.1.1</w:t>
+            </w:r>
+          </w:p>
+        </w:tc>
+        <w:tc>
+          <w:tcPr>
+            <w:tcW w:w="2816" w:type="dxa"/>
+          </w:tcPr>
+          <w:p>
+            <w:pPr>
+              <w:pStyle w:val="TableParagraph"/>
+              <w:spacing w:line="360" w:lineRule="exact"/>
+              <w:ind w:left="111"/>
+              <w:jc w:val="center"/>
+              <w:rPr>
+                <w:rFonts w:ascii="Arial" w:eastAsia="Arial" w:hAnsi="Arial" w:cs="Arial"/>
+              </w:rPr>
+            </w:pPr>
+            <w:r>
+              <w:rPr>
+                <w:rFonts w:ascii="Arial"/>
+              </w:rPr>
+              <w:t>255.255.255.0</w:t>
+            </w:r>
+          </w:p>
+        </w:tc>
+        <w:tc>
+          <w:tcPr>
+            <w:tcW w:w="2048" w:type="dxa"/>
+          </w:tcPr>
+          <w:p>
+            <w:pPr>
+              <w:pStyle w:val="TableParagraph"/>
+              <w:spacing w:line="360" w:lineRule="exact"/>
+              <w:ind w:left="111"/>
+              <w:jc w:val="center"/>
+              <w:rPr>
+                <w:rFonts w:ascii="Arial" w:eastAsia="Arial" w:hAnsi="Arial" w:cs="Arial"/>
+              </w:rPr>
+            </w:pPr>
+            <w:r>
+              <w:rPr>
+                <w:rFonts w:ascii="Arial"/>
+              </w:rPr>
+              <w:t>N/A</w:t>
+            </w:r>
+          </w:p>
+        </w:tc>
+      </w:tr>
+      <w:tr>
+        <w:trPr>
+          <w:trHeight w:hRule="exact" w:val="988"/>
+          <w:jc w:val="center"/>
+        </w:trPr>
+        <w:tc>
+          <w:tcPr>
+            <w:tcW w:w="1696" w:type="dxa"/>
+          </w:tcPr>
+          <w:p>
+            <w:pPr>
+              <w:pStyle w:val="TableParagraph"/>
+              <w:spacing w:line="360" w:lineRule="exact"/>
+              <w:ind w:left="111"/>
+              <w:jc w:val="center"/>
+              <w:rPr>
+                <w:rFonts w:ascii="Arial" w:eastAsia="Arial" w:hAnsi="Arial" w:cs="Arial"/>
+              </w:rPr>
+            </w:pPr>
+            <w:r>
+              <w:rPr>
+                <w:rFonts w:ascii="Arial"/>
+                <w:b/>
+                <w:spacing w:val="1"/>
+              </w:rPr>
+              <w:t>PC-A</w:t>
+            </w:r>
+          </w:p>
+        </w:tc>
+        <w:tc>
+          <w:tcPr>
+            <w:tcW w:w="1134" w:type="dxa"/>
+          </w:tcPr>
+          <w:p>
+            <w:pPr>
+              <w:pStyle w:val="TableParagraph"/>
+              <w:spacing w:line="360" w:lineRule="exact"/>
+              <w:ind w:left="111" w:right="141"/>
+              <w:jc w:val="center"/>
+              <w:rPr>
+                <w:rFonts w:ascii="Arial" w:eastAsia="Arial" w:hAnsi="Arial" w:cs="Arial"/>
+              </w:rPr>
+            </w:pPr>
+            <w:r>
+              <w:rPr>
+                <w:rFonts w:ascii="Arial"/>
+                <w:b/>
+              </w:rPr>
+              <w:t>NIC</w:t>
+            </w:r>
+          </w:p>
+        </w:tc>
+        <w:tc>
+          <w:tcPr>
+            <w:tcW w:w="3186" w:type="dxa"/>
+          </w:tcPr>
+          <w:p>
+            <w:pPr>
+              <w:pStyle w:val="TableParagraph"/>
+              <w:spacing w:line="360" w:lineRule="exact"/>
+              <w:ind w:left="111"/>
+              <w:jc w:val="center"/>
+              <w:rPr>
+                <w:rFonts w:ascii="Arial" w:hAnsi="Arial"/>
+              </w:rPr>
+            </w:pPr>
+            <w:r>
+              <w:rPr>
+                <w:rFonts w:ascii="Arial" w:hAnsi="Arial"/>
+              </w:rPr>
+              <w:t>Tercera</w:t>
+            </w:r>
+            <w:r>
+              <w:rPr>
+                <w:rFonts w:ascii="Arial" w:hAnsi="Arial"/>
+                <w:spacing w:val="-7"/>
+              </w:rPr>
+              <w:t xml:space="preserve"> </w:t>
+            </w:r>
+            <w:r>
+              <w:rPr>
+                <w:rFonts w:ascii="Arial" w:hAnsi="Arial"/>
+              </w:rPr>
+              <w:t>IP</w:t>
+            </w:r>
+            <w:r>
+              <w:rPr>
+                <w:rFonts w:ascii="Arial" w:hAnsi="Arial"/>
+                <w:spacing w:val="-8"/>
+              </w:rPr>
+              <w:t xml:space="preserve"> </w:t>
+            </w:r>
+            <w:r>
+              <w:rPr>
+                <w:rFonts w:ascii="Arial" w:hAnsi="Arial"/>
+                <w:spacing w:val="-1"/>
+              </w:rPr>
+              <w:t>válida</w:t>
+            </w:r>
+            <w:r>
+              <w:rPr>
+                <w:rFonts w:ascii="Arial" w:hAnsi="Arial"/>
+                <w:spacing w:val="-6"/>
+              </w:rPr>
+              <w:t xml:space="preserve"> </w:t>
+            </w:r>
+            <w:r>
+              <w:rPr>
+                <w:rFonts w:ascii="Arial" w:hAnsi="Arial"/>
+              </w:rPr>
+              <w:t>de</w:t>
+            </w:r>
+            <w:r>
+              <w:rPr>
+                <w:rFonts w:ascii="Arial" w:hAnsi="Arial"/>
+              </w:rPr>
+              <w:t xml:space="preserve"> </w:t>
+            </w:r>
+            <w:r>
+              <w:rPr>
+                <w:rFonts w:ascii="Arial" w:hAnsi="Arial"/>
+              </w:rPr>
+              <w:t>l</w:t>
+            </w:r>
+            <w:r>
+              <w:rPr>
+                <w:rFonts w:ascii="Arial" w:hAnsi="Arial"/>
+              </w:rPr>
+              <w:t>a subred</w:t>
+            </w:r>
+          </w:p>
+          <w:p>
+            <w:pPr>
+              <w:pStyle w:val="TableParagraph"/>
+              <w:spacing w:line="360" w:lineRule="exact"/>
+              <w:ind w:left="111"/>
+              <w:jc w:val="center"/>
+              <w:rPr>
+                <w:rFonts w:ascii="Arial" w:eastAsia="Arial" w:hAnsi="Arial" w:cs="Arial"/>
+              </w:rPr>
+            </w:pPr>
+            <w:r>
+              <w:rPr>
+                <w:rFonts w:ascii="Arial" w:eastAsia="Arial" w:hAnsi="Arial" w:cs="Arial"/>
+                <w:b/>
+                <w:bCs/>
+                <w:highlight w:val="yellow"/>
+                <w:u w:val="single"/>
+              </w:rPr>
+              <w:t>192.168.25</w:t>
+            </w:r>
+            <w:r>
+              <w:rPr>
+                <w:rFonts w:ascii="Arial" w:eastAsia="Arial" w:hAnsi="Arial" w:cs="Arial"/>
+                <w:b/>
+                <w:bCs/>
+                <w:highlight w:val="yellow"/>
+                <w:u w:val="single"/>
+              </w:rPr>
+              <w:t>.67</w:t>
+            </w:r>
+          </w:p>
+        </w:tc>
+        <w:tc>
+          <w:tcPr>
+            <w:tcW w:w="2816" w:type="dxa"/>
+          </w:tcPr>
+          <w:p>
+            <w:pPr>
+              <w:pStyle w:val="TableParagraph"/>
+              <w:spacing w:line="360" w:lineRule="exact"/>
+              <w:ind w:left="111"/>
+              <w:jc w:val="center"/>
+              <w:rPr>
+                <w:rFonts w:ascii="Arial"/>
+              </w:rPr>
+            </w:pPr>
+            <w:r>
+              <w:rPr>
+                <w:rFonts w:ascii="Arial"/>
+              </w:rPr>
+              <w:t>De</w:t>
+            </w:r>
+            <w:r>
+              <w:rPr>
+                <w:rFonts w:ascii="Arial"/>
+                <w:spacing w:val="-8"/>
+              </w:rPr>
+              <w:t xml:space="preserve"> </w:t>
+            </w:r>
+            <w:r>
+              <w:rPr>
+                <w:rFonts w:ascii="Arial"/>
+              </w:rPr>
+              <w:t>acuerdo</w:t>
+            </w:r>
+            <w:r>
+              <w:rPr>
+                <w:rFonts w:ascii="Arial"/>
+                <w:spacing w:val="-8"/>
+              </w:rPr>
+              <w:t xml:space="preserve"> </w:t>
+            </w:r>
+            <w:r>
+              <w:rPr>
+                <w:rFonts w:ascii="Arial"/>
+              </w:rPr>
+              <w:t>al</w:t>
+            </w:r>
+            <w:r>
+              <w:rPr>
+                <w:rFonts w:ascii="Arial"/>
+                <w:spacing w:val="-8"/>
+              </w:rPr>
+              <w:t xml:space="preserve"> </w:t>
+            </w:r>
+            <w:r>
+              <w:rPr>
+                <w:rFonts w:ascii="Arial"/>
+              </w:rPr>
+              <w:t>diagrama</w:t>
+            </w:r>
+          </w:p>
+          <w:p>
+            <w:pPr>
+              <w:pStyle w:val="TableParagraph"/>
+              <w:spacing w:line="360" w:lineRule="exact"/>
+              <w:ind w:left="111"/>
+              <w:jc w:val="center"/>
+              <w:rPr>
+                <w:rFonts w:ascii="Arial" w:eastAsia="Arial" w:hAnsi="Arial" w:cs="Arial"/>
+              </w:rPr>
+            </w:pPr>
+            <w:r>
+              <w:rPr>
+                <w:rFonts w:ascii="Arial" w:eastAsia="Arial" w:hAnsi="Arial" w:cs="Arial"/>
+                <w:b/>
+                <w:bCs/>
+                <w:highlight w:val="yellow"/>
+                <w:u w:val="single"/>
+              </w:rPr>
+              <w:t>255.255.255.192</w:t>
+            </w:r>
+          </w:p>
+        </w:tc>
+        <w:tc>
+          <w:tcPr>
+            <w:tcW w:w="2048" w:type="dxa"/>
+          </w:tcPr>
+          <w:p>
+            <w:pPr>
+              <w:pStyle w:val="TableParagraph"/>
+              <w:spacing w:line="360" w:lineRule="exact"/>
+              <w:ind w:left="111"/>
+              <w:jc w:val="center"/>
+              <w:rPr>
+                <w:rFonts w:ascii="Arial"/>
+              </w:rPr>
+            </w:pPr>
+            <w:r>
+              <w:rPr>
+                <w:rFonts w:ascii="Arial"/>
+              </w:rPr>
+              <w:t>La</w:t>
+            </w:r>
+            <w:r>
+              <w:rPr>
+                <w:rFonts w:ascii="Arial"/>
+                <w:spacing w:val="-5"/>
+              </w:rPr>
+              <w:t xml:space="preserve"> </w:t>
+            </w:r>
+            <w:r>
+              <w:rPr>
+                <w:rFonts w:ascii="Arial"/>
+              </w:rPr>
+              <w:t>IP</w:t>
+            </w:r>
+            <w:r>
+              <w:rPr>
+                <w:rFonts w:ascii="Arial"/>
+                <w:spacing w:val="-5"/>
+              </w:rPr>
+              <w:t xml:space="preserve"> </w:t>
+            </w:r>
+            <w:r>
+              <w:rPr>
+                <w:rFonts w:ascii="Arial"/>
+              </w:rPr>
+              <w:t>del</w:t>
+            </w:r>
+            <w:r>
+              <w:rPr>
+                <w:rFonts w:ascii="Arial"/>
+                <w:spacing w:val="-6"/>
+              </w:rPr>
+              <w:t xml:space="preserve"> </w:t>
+            </w:r>
+            <w:r>
+              <w:rPr>
+                <w:rFonts w:ascii="Arial"/>
+              </w:rPr>
+              <w:t>G0/0</w:t>
+            </w:r>
+          </w:p>
+          <w:p>
+            <w:pPr>
+              <w:pStyle w:val="TableParagraph"/>
+              <w:spacing w:line="360" w:lineRule="exact"/>
+              <w:ind w:left="111"/>
+              <w:jc w:val="center"/>
+              <w:rPr>
+                <w:rFonts w:ascii="Arial" w:eastAsia="Arial" w:hAnsi="Arial" w:cs="Arial"/>
+              </w:rPr>
+            </w:pPr>
+            <w:r>
+              <w:rPr>
+                <w:rFonts w:ascii="Arial" w:eastAsia="Arial" w:hAnsi="Arial" w:cs="Arial"/>
+                <w:b/>
+                <w:bCs/>
+                <w:highlight w:val="yellow"/>
+                <w:u w:val="single"/>
+              </w:rPr>
+              <w:t>192.168.25.126</w:t>
+            </w:r>
+          </w:p>
+        </w:tc>
+      </w:tr>
+      <w:tr>
+        <w:trPr>
+          <w:trHeight w:hRule="exact" w:val="999"/>
+          <w:jc w:val="center"/>
+        </w:trPr>
+        <w:tc>
+          <w:tcPr>
+            <w:tcW w:w="1696" w:type="dxa"/>
+          </w:tcPr>
+          <w:p>
+            <w:pPr>
+              <w:pStyle w:val="TableParagraph"/>
+              <w:spacing w:line="360" w:lineRule="exact"/>
+              <w:ind w:left="111"/>
+              <w:jc w:val="center"/>
+              <w:rPr>
+                <w:rFonts w:ascii="Arial" w:eastAsia="Arial" w:hAnsi="Arial" w:cs="Arial"/>
+              </w:rPr>
+            </w:pPr>
+            <w:r>
+              <w:rPr>
+                <w:rFonts w:ascii="Arial"/>
                 <w:b/>
                 <w:spacing w:val="-1"/>
               </w:rPr>
+              <w:t>PC-B</w:t>
+            </w:r>
+          </w:p>
+        </w:tc>
+        <w:tc>
+          <w:tcPr>
+            <w:tcW w:w="1134" w:type="dxa"/>
+          </w:tcPr>
+          <w:p>
+            <w:pPr>
+              <w:pStyle w:val="TableParagraph"/>
+              <w:spacing w:line="360" w:lineRule="exact"/>
+              <w:ind w:left="111" w:right="141"/>
+              <w:jc w:val="center"/>
+              <w:rPr>
+                <w:rFonts w:ascii="Arial" w:eastAsia="Arial" w:hAnsi="Arial" w:cs="Arial"/>
+              </w:rPr>
             </w:pPr>
+            <w:r>
+              <w:rPr>
+                <w:rFonts w:ascii="Arial"/>
+                <w:b/>
+              </w:rPr>
+              <w:t>NIC</w:t>
+            </w:r>
+          </w:p>
+        </w:tc>
+        <w:tc>
+          <w:tcPr>
+            <w:tcW w:w="3186" w:type="dxa"/>
+          </w:tcPr>
+          <w:p>
+            <w:pPr>
+              <w:pStyle w:val="TableParagraph"/>
+              <w:spacing w:line="360" w:lineRule="exact"/>
+              <w:ind w:left="111"/>
+              <w:jc w:val="center"/>
+              <w:rPr>
+                <w:rFonts w:ascii="Arial" w:hAnsi="Arial"/>
+              </w:rPr>
+            </w:pPr>
+            <w:r>
+              <w:rPr>
+                <w:rFonts w:ascii="Arial" w:hAnsi="Arial"/>
+                <w:spacing w:val="-1"/>
+              </w:rPr>
+              <w:t>Quinta</w:t>
+            </w:r>
+            <w:r>
+              <w:rPr>
+                <w:rFonts w:ascii="Arial" w:hAnsi="Arial"/>
+                <w:spacing w:val="-7"/>
+              </w:rPr>
+              <w:t xml:space="preserve"> </w:t>
+            </w:r>
+            <w:r>
+              <w:rPr>
+                <w:rFonts w:ascii="Arial" w:hAnsi="Arial"/>
+                <w:spacing w:val="-1"/>
+              </w:rPr>
+              <w:t>IP</w:t>
+            </w:r>
+            <w:r>
+              <w:rPr>
+                <w:rFonts w:ascii="Arial" w:hAnsi="Arial"/>
+                <w:spacing w:val="-4"/>
+              </w:rPr>
+              <w:t xml:space="preserve"> </w:t>
+            </w:r>
+            <w:r>
+              <w:rPr>
+                <w:rFonts w:ascii="Arial" w:hAnsi="Arial"/>
+                <w:spacing w:val="-1"/>
+              </w:rPr>
+              <w:t>válida</w:t>
+            </w:r>
+            <w:r>
+              <w:rPr>
+                <w:rFonts w:ascii="Arial" w:hAnsi="Arial"/>
+                <w:spacing w:val="-6"/>
+              </w:rPr>
+              <w:t xml:space="preserve"> </w:t>
+            </w:r>
+            <w:r>
+              <w:rPr>
+                <w:rFonts w:ascii="Arial" w:hAnsi="Arial"/>
+              </w:rPr>
+              <w:t>de</w:t>
+            </w:r>
+            <w:r>
+              <w:rPr>
+                <w:rFonts w:ascii="Arial" w:hAnsi="Arial"/>
+              </w:rPr>
+              <w:t xml:space="preserve"> </w:t>
+            </w:r>
+            <w:r>
+              <w:rPr>
+                <w:rFonts w:ascii="Arial" w:hAnsi="Arial"/>
+              </w:rPr>
+              <w:t>l</w:t>
+            </w:r>
+            <w:r>
+              <w:rPr>
+                <w:rFonts w:ascii="Arial" w:hAnsi="Arial"/>
+              </w:rPr>
+              <w:t>a subred</w:t>
+            </w:r>
+          </w:p>
+          <w:p>
+            <w:pPr>
+              <w:pStyle w:val="TableParagraph"/>
+              <w:spacing w:line="360" w:lineRule="exact"/>
+              <w:ind w:left="111"/>
+              <w:jc w:val="center"/>
+              <w:rPr>
+                <w:rFonts w:ascii="Arial" w:eastAsia="Arial" w:hAnsi="Arial" w:cs="Arial"/>
+              </w:rPr>
+            </w:pPr>
+            <w:r>
+              <w:rPr>
+                <w:rFonts w:ascii="Arial" w:eastAsia="Arial" w:hAnsi="Arial" w:cs="Arial"/>
+                <w:b/>
+                <w:bCs/>
+                <w:highlight w:val="yellow"/>
+                <w:u w:val="single"/>
+              </w:rPr>
+              <w:t>192.168.2</w:t>
+            </w:r>
+            <w:r>
+              <w:rPr>
+                <w:rFonts w:ascii="Arial" w:eastAsia="Arial" w:hAnsi="Arial" w:cs="Arial"/>
+                <w:b/>
+                <w:bCs/>
+                <w:highlight w:val="yellow"/>
+                <w:u w:val="single"/>
+              </w:rPr>
+              <w:t>5.197</w:t>
+            </w:r>
+          </w:p>
+        </w:tc>
+        <w:tc>
+          <w:tcPr>
+            <w:tcW w:w="2816" w:type="dxa"/>
+          </w:tcPr>
+          <w:p>
+            <w:pPr>
+              <w:pStyle w:val="TableParagraph"/>
+              <w:spacing w:line="360" w:lineRule="exact"/>
+              <w:ind w:left="111"/>
+              <w:jc w:val="center"/>
+              <w:rPr>
+                <w:rFonts w:ascii="Arial"/>
+              </w:rPr>
+            </w:pPr>
+            <w:r>
+              <w:rPr>
+                <w:rFonts w:ascii="Arial"/>
+              </w:rPr>
+              <w:t>De</w:t>
+            </w:r>
+            <w:r>
+              <w:rPr>
+                <w:rFonts w:ascii="Arial"/>
+                <w:spacing w:val="-8"/>
+              </w:rPr>
+              <w:t xml:space="preserve"> </w:t>
+            </w:r>
+            <w:r>
+              <w:rPr>
+                <w:rFonts w:ascii="Arial"/>
+              </w:rPr>
+              <w:t>acuerdo</w:t>
+            </w:r>
+            <w:r>
+              <w:rPr>
+                <w:rFonts w:ascii="Arial"/>
+                <w:spacing w:val="-8"/>
+              </w:rPr>
+              <w:t xml:space="preserve"> </w:t>
+            </w:r>
+            <w:r>
+              <w:rPr>
+                <w:rFonts w:ascii="Arial"/>
+              </w:rPr>
+              <w:t>al</w:t>
+            </w:r>
+            <w:r>
+              <w:rPr>
+                <w:rFonts w:ascii="Arial"/>
+                <w:spacing w:val="-8"/>
+              </w:rPr>
+              <w:t xml:space="preserve"> </w:t>
+            </w:r>
+            <w:r>
+              <w:rPr>
+                <w:rFonts w:ascii="Arial"/>
+              </w:rPr>
+              <w:t>diagrama</w:t>
+            </w:r>
+          </w:p>
+          <w:p>
+            <w:pPr>
+              <w:pStyle w:val="TableParagraph"/>
+              <w:spacing w:line="360" w:lineRule="exact"/>
+              <w:ind w:left="111"/>
+              <w:jc w:val="center"/>
+              <w:rPr>
+                <w:rFonts w:ascii="Arial" w:eastAsia="Arial" w:hAnsi="Arial" w:cs="Arial"/>
+              </w:rPr>
+            </w:pPr>
+            <w:r>
+              <w:rPr>
+                <w:rFonts w:ascii="Arial" w:eastAsia="Arial" w:hAnsi="Arial" w:cs="Arial"/>
+                <w:b/>
+                <w:bCs/>
+                <w:highlight w:val="yellow"/>
+                <w:u w:val="single"/>
+              </w:rPr>
+              <w:t>255.255.255</w:t>
+            </w:r>
+            <w:r>
+              <w:rPr>
+                <w:rFonts w:ascii="Arial" w:eastAsia="Arial" w:hAnsi="Arial" w:cs="Arial"/>
+                <w:b/>
+                <w:bCs/>
+                <w:highlight w:val="yellow"/>
+                <w:u w:val="single"/>
+              </w:rPr>
+              <w:t>.224</w:t>
+            </w:r>
+          </w:p>
+        </w:tc>
+        <w:tc>
+          <w:tcPr>
+            <w:tcW w:w="2048" w:type="dxa"/>
+          </w:tcPr>
+          <w:p>
+            <w:pPr>
+              <w:pStyle w:val="TableParagraph"/>
+              <w:spacing w:line="360" w:lineRule="exact"/>
+              <w:ind w:left="111"/>
+              <w:jc w:val="center"/>
+              <w:rPr>
+                <w:rFonts w:ascii="Arial"/>
+              </w:rPr>
+            </w:pPr>
+            <w:r>
+              <w:rPr>
+                <w:rFonts w:ascii="Arial"/>
+              </w:rPr>
+              <w:t>La</w:t>
+            </w:r>
+            <w:r>
+              <w:rPr>
+                <w:rFonts w:ascii="Arial"/>
+                <w:spacing w:val="-5"/>
+              </w:rPr>
+              <w:t xml:space="preserve"> </w:t>
+            </w:r>
+            <w:r>
+              <w:rPr>
+                <w:rFonts w:ascii="Arial"/>
+              </w:rPr>
+              <w:t>IP</w:t>
+            </w:r>
+            <w:r>
+              <w:rPr>
+                <w:rFonts w:ascii="Arial"/>
+                <w:spacing w:val="-5"/>
+              </w:rPr>
+              <w:t xml:space="preserve"> </w:t>
+            </w:r>
+            <w:r>
+              <w:rPr>
+                <w:rFonts w:ascii="Arial"/>
+              </w:rPr>
+              <w:t>del</w:t>
+            </w:r>
+            <w:r>
+              <w:rPr>
+                <w:rFonts w:ascii="Arial"/>
+                <w:spacing w:val="-6"/>
+              </w:rPr>
+              <w:t xml:space="preserve"> </w:t>
+            </w:r>
+            <w:r>
+              <w:rPr>
+                <w:rFonts w:ascii="Arial"/>
+              </w:rPr>
+              <w:t>G0/1</w:t>
+            </w:r>
+          </w:p>
+          <w:p>
+            <w:pPr>
+              <w:pStyle w:val="TableParagraph"/>
+              <w:spacing w:line="360" w:lineRule="exact"/>
+              <w:ind w:left="111"/>
+              <w:jc w:val="center"/>
+              <w:rPr>
+                <w:rFonts w:ascii="Arial" w:eastAsia="Arial" w:hAnsi="Arial" w:cs="Arial"/>
+              </w:rPr>
+            </w:pPr>
+            <w:r>
+              <w:rPr>
+                <w:rFonts w:ascii="Arial" w:eastAsia="Arial" w:hAnsi="Arial" w:cs="Arial"/>
+                <w:b/>
+                <w:bCs/>
+                <w:highlight w:val="yellow"/>
+                <w:u w:val="single"/>
+              </w:rPr>
+              <w:t>192.168.25.</w:t>
+            </w:r>
+            <w:r>
+              <w:rPr>
+                <w:rFonts w:ascii="Arial" w:eastAsia="Arial" w:hAnsi="Arial" w:cs="Arial"/>
+                <w:b/>
+                <w:bCs/>
+                <w:highlight w:val="yellow"/>
+                <w:u w:val="single"/>
+              </w:rPr>
+              <w:t>222</w:t>
+            </w:r>
           </w:p>
         </w:tc>
       </w:tr>
     </w:tbl>
     <w:p>
       <w:pPr>
-        <w:pStyle w:val="TableParagraph"/>
-        <w:jc w:val="center"/>
-        <w:rPr>
-          <w:rFonts w:ascii="Arial" w:hAnsi="Arial" w:cs="Arial"/>
-          <w:b/>
-          <w:spacing w:val="-1"/>
-        </w:rPr>
-      </w:pPr>
-    </w:p>
-    <w:p>
-      <w:pPr>
-        <w:pStyle w:val="Textoindependiente"/>
-        <w:numPr>
-          <w:ilvl w:val="0"/>
-          <w:numId w:val="11"/>
-        </w:numPr>
-        <w:tabs>
-          <w:tab w:val="left" w:pos="941"/>
-        </w:tabs>
-        <w:spacing w:line="400" w:lineRule="exact"/>
-        <w:ind w:left="460" w:right="221"/>
-        <w:rPr>
-          <w:rFonts w:ascii="Arial" w:hAnsi="Arial" w:cs="Arial"/>
-          <w:spacing w:val="-1"/>
-          <w:sz w:val="22"/>
-          <w:szCs w:val="22"/>
-        </w:rPr>
-      </w:pPr>
-      <w:r>
-        <w:rPr>
-          <w:rFonts w:ascii="Arial" w:hAnsi="Arial" w:cs="Arial"/>
-          <w:spacing w:val="-1"/>
-          <w:sz w:val="22"/>
-          <w:szCs w:val="22"/>
-        </w:rPr>
-        <w:t>¿Cuáles son las unidades de datos de protocolo de cada capa del modelo OSI?</w:t>
-      </w:r>
-    </w:p>
-    <w:p>
-      <w:pPr>
-        <w:spacing w:line="360" w:lineRule="exact"/>
         <w:rPr>
           <w:rFonts w:ascii="Arial" w:eastAsia="Arial Narrow" w:hAnsi="Arial" w:cs="Arial"/>
-        </w:rPr>
-      </w:pPr>
-    </w:p>
-    <w:tbl>
-      <w:tblPr>
-        <w:tblStyle w:val="TableNormal"/>
-        <w:tblW w:w="0" w:type="auto"/>
-        <w:tblInd w:w="106" w:type="dxa"/>
-        <w:tblLayout w:type="fixed"/>
-        <w:tblLook w:val="01E0" w:firstRow="1" w:lastRow="1" w:firstColumn="1" w:lastColumn="1" w:noHBand="0" w:noVBand="0"/>
-      </w:tblPr>
-      <w:tblGrid>
-        <w:gridCol w:w="3444"/>
-        <w:gridCol w:w="6237"/>
-      </w:tblGrid>
-      <w:tr>
-        <w:trPr>
-          <w:trHeight w:hRule="exact" w:val="653"/>
-        </w:trPr>
-        <w:tc>
-          <w:tcPr>
-            <w:tcW w:w="3444" w:type="dxa"/>
-            <w:tcBorders>
-              <w:top w:val="single" w:sz="5" w:space="0" w:color="000000"/>
-              <w:left w:val="single" w:sz="5" w:space="0" w:color="000000"/>
-              <w:bottom w:val="single" w:sz="5" w:space="0" w:color="000000"/>
-              <w:right w:val="single" w:sz="5" w:space="0" w:color="000000"/>
-            </w:tcBorders>
-            <w:shd w:val="clear" w:color="auto" w:fill="DDD9C3" w:themeFill="background2" w:themeFillShade="E6"/>
-            <w:vAlign w:val="center"/>
-          </w:tcPr>
-          <w:p>
-            <w:pPr>
-              <w:pStyle w:val="TableParagraph"/>
-              <w:spacing w:line="315" w:lineRule="exact"/>
-              <w:jc w:val="center"/>
-              <w:rPr>
-                <w:rFonts w:ascii="Arial" w:eastAsia="Arial Narrow" w:hAnsi="Arial" w:cs="Arial"/>
-              </w:rPr>
-            </w:pPr>
-            <w:r>
-              <w:rPr>
-                <w:rFonts w:ascii="Arial" w:hAnsi="Arial" w:cs="Arial"/>
-                <w:b/>
-                <w:spacing w:val="-1"/>
-              </w:rPr>
-              <w:t xml:space="preserve">Capas </w:t>
-            </w:r>
-            <w:r>
-              <w:rPr>
-                <w:rFonts w:ascii="Arial" w:hAnsi="Arial" w:cs="Arial"/>
-                <w:b/>
-              </w:rPr>
-              <w:t>del</w:t>
-            </w:r>
-            <w:r>
-              <w:rPr>
-                <w:rFonts w:ascii="Arial" w:hAnsi="Arial" w:cs="Arial"/>
-                <w:b/>
-                <w:spacing w:val="1"/>
-              </w:rPr>
-              <w:t xml:space="preserve"> </w:t>
-            </w:r>
-            <w:r>
-              <w:rPr>
-                <w:rFonts w:ascii="Arial" w:hAnsi="Arial" w:cs="Arial"/>
-                <w:b/>
-                <w:spacing w:val="-2"/>
-              </w:rPr>
-              <w:t>modelo</w:t>
-            </w:r>
-            <w:r>
-              <w:rPr>
-                <w:rFonts w:ascii="Arial" w:hAnsi="Arial" w:cs="Arial"/>
-                <w:b/>
-                <w:spacing w:val="27"/>
-              </w:rPr>
-              <w:t xml:space="preserve"> </w:t>
-            </w:r>
-            <w:r>
-              <w:rPr>
-                <w:rFonts w:ascii="Arial" w:hAnsi="Arial" w:cs="Arial"/>
-                <w:b/>
-              </w:rPr>
-              <w:t>OSI</w:t>
-            </w:r>
-          </w:p>
-        </w:tc>
-        <w:tc>
-          <w:tcPr>
-            <w:tcW w:w="6237" w:type="dxa"/>
-            <w:tcBorders>
-              <w:top w:val="single" w:sz="5" w:space="0" w:color="000000"/>
-              <w:left w:val="single" w:sz="5" w:space="0" w:color="000000"/>
-              <w:bottom w:val="single" w:sz="5" w:space="0" w:color="000000"/>
-              <w:right w:val="single" w:sz="5" w:space="0" w:color="000000"/>
-            </w:tcBorders>
-            <w:shd w:val="clear" w:color="auto" w:fill="DDD9C3" w:themeFill="background2" w:themeFillShade="E6"/>
-            <w:vAlign w:val="center"/>
-          </w:tcPr>
-          <w:p>
-            <w:pPr>
-              <w:jc w:val="center"/>
-              <w:rPr>
-                <w:rFonts w:ascii="Arial" w:hAnsi="Arial" w:cs="Arial"/>
-              </w:rPr>
-            </w:pPr>
-            <w:r>
-              <w:rPr>
-                <w:rFonts w:ascii="Arial" w:hAnsi="Arial" w:cs="Arial"/>
-                <w:b/>
-                <w:spacing w:val="-1"/>
-              </w:rPr>
-              <w:t>Unidad de datos de protocolo (PDU)</w:t>
-            </w:r>
-          </w:p>
-        </w:tc>
-      </w:tr>
-      <w:tr>
-        <w:trPr>
-          <w:trHeight w:hRule="exact" w:val="572"/>
-        </w:trPr>
-        <w:tc>
-          <w:tcPr>
-            <w:tcW w:w="3444" w:type="dxa"/>
-            <w:tcBorders>
-              <w:top w:val="single" w:sz="5" w:space="0" w:color="000000"/>
-              <w:left w:val="single" w:sz="5" w:space="0" w:color="000000"/>
-              <w:bottom w:val="single" w:sz="5" w:space="0" w:color="000000"/>
-              <w:right w:val="single" w:sz="5" w:space="0" w:color="000000"/>
-            </w:tcBorders>
-            <w:shd w:val="clear" w:color="auto" w:fill="DDD9C3" w:themeFill="background2" w:themeFillShade="E6"/>
-            <w:vAlign w:val="center"/>
-          </w:tcPr>
-          <w:p>
-            <w:pPr>
-              <w:pStyle w:val="TableParagraph"/>
-              <w:jc w:val="center"/>
-              <w:rPr>
-                <w:rFonts w:ascii="Arial" w:eastAsia="Arial Narrow" w:hAnsi="Arial" w:cs="Arial"/>
-              </w:rPr>
-            </w:pPr>
-            <w:r>
-              <w:rPr>
-                <w:rFonts w:ascii="Arial" w:hAnsi="Arial" w:cs="Arial"/>
-                <w:b/>
-                <w:spacing w:val="-1"/>
-              </w:rPr>
-              <w:t>Aplicación</w:t>
-            </w:r>
-          </w:p>
-        </w:tc>
-        <w:tc>
-          <w:tcPr>
-            <w:tcW w:w="6237" w:type="dxa"/>
-            <w:tcBorders>
-              <w:top w:val="single" w:sz="5" w:space="0" w:color="000000"/>
-              <w:left w:val="single" w:sz="5" w:space="0" w:color="000000"/>
-              <w:bottom w:val="single" w:sz="5" w:space="0" w:color="000000"/>
-              <w:right w:val="single" w:sz="5" w:space="0" w:color="000000"/>
-            </w:tcBorders>
-            <w:vAlign w:val="center"/>
-          </w:tcPr>
-          <w:p>
-            <w:pPr>
-              <w:rPr>
-                <w:rFonts w:ascii="Arial" w:hAnsi="Arial" w:cs="Arial"/>
-              </w:rPr>
-            </w:pPr>
-          </w:p>
-        </w:tc>
-      </w:tr>
-      <w:tr>
-        <w:trPr>
-          <w:trHeight w:hRule="exact" w:val="653"/>
-        </w:trPr>
-        <w:tc>
-          <w:tcPr>
-            <w:tcW w:w="3444" w:type="dxa"/>
-            <w:tcBorders>
-              <w:top w:val="single" w:sz="5" w:space="0" w:color="000000"/>
-              <w:left w:val="single" w:sz="5" w:space="0" w:color="000000"/>
-              <w:bottom w:val="single" w:sz="5" w:space="0" w:color="000000"/>
-              <w:right w:val="single" w:sz="5" w:space="0" w:color="000000"/>
-            </w:tcBorders>
-            <w:shd w:val="clear" w:color="auto" w:fill="DDD9C3" w:themeFill="background2" w:themeFillShade="E6"/>
-            <w:vAlign w:val="center"/>
-          </w:tcPr>
-          <w:p>
-            <w:pPr>
-              <w:pStyle w:val="TableParagraph"/>
-              <w:jc w:val="center"/>
-              <w:rPr>
-                <w:rFonts w:ascii="Arial" w:eastAsia="Arial Narrow" w:hAnsi="Arial" w:cs="Arial"/>
-              </w:rPr>
-            </w:pPr>
-            <w:r>
-              <w:rPr>
-                <w:rFonts w:ascii="Arial" w:hAnsi="Arial" w:cs="Arial"/>
-                <w:b/>
-                <w:spacing w:val="-1"/>
-              </w:rPr>
-              <w:lastRenderedPageBreak/>
-              <w:t>Presentación</w:t>
-            </w:r>
-          </w:p>
-        </w:tc>
-        <w:tc>
-          <w:tcPr>
-            <w:tcW w:w="6237" w:type="dxa"/>
-            <w:tcBorders>
-              <w:top w:val="single" w:sz="5" w:space="0" w:color="000000"/>
-              <w:left w:val="single" w:sz="5" w:space="0" w:color="000000"/>
-              <w:bottom w:val="single" w:sz="5" w:space="0" w:color="000000"/>
-              <w:right w:val="single" w:sz="5" w:space="0" w:color="000000"/>
-            </w:tcBorders>
-            <w:vAlign w:val="center"/>
-          </w:tcPr>
-          <w:p>
-            <w:pPr>
-              <w:rPr>
-                <w:rFonts w:ascii="Arial" w:hAnsi="Arial" w:cs="Arial"/>
-              </w:rPr>
-            </w:pPr>
-          </w:p>
-        </w:tc>
-      </w:tr>
-      <w:tr>
-        <w:trPr>
-          <w:trHeight w:hRule="exact" w:val="534"/>
-        </w:trPr>
-        <w:tc>
-          <w:tcPr>
-            <w:tcW w:w="3444" w:type="dxa"/>
-            <w:tcBorders>
-              <w:top w:val="single" w:sz="5" w:space="0" w:color="000000"/>
-              <w:left w:val="single" w:sz="5" w:space="0" w:color="000000"/>
-              <w:bottom w:val="single" w:sz="5" w:space="0" w:color="000000"/>
-              <w:right w:val="single" w:sz="5" w:space="0" w:color="000000"/>
-            </w:tcBorders>
-            <w:shd w:val="clear" w:color="auto" w:fill="DDD9C3" w:themeFill="background2" w:themeFillShade="E6"/>
-            <w:vAlign w:val="center"/>
-          </w:tcPr>
-          <w:p>
-            <w:pPr>
-              <w:pStyle w:val="TableParagraph"/>
-              <w:jc w:val="center"/>
-              <w:rPr>
-                <w:rFonts w:ascii="Arial" w:hAnsi="Arial" w:cs="Arial"/>
-                <w:b/>
-                <w:spacing w:val="-1"/>
-              </w:rPr>
-            </w:pPr>
-            <w:r>
-              <w:rPr>
-                <w:rFonts w:ascii="Arial" w:hAnsi="Arial" w:cs="Arial"/>
-                <w:b/>
-                <w:spacing w:val="-1"/>
-              </w:rPr>
-              <w:t>Sesión</w:t>
-            </w:r>
-          </w:p>
-        </w:tc>
-        <w:tc>
-          <w:tcPr>
-            <w:tcW w:w="6237" w:type="dxa"/>
-            <w:tcBorders>
-              <w:top w:val="single" w:sz="5" w:space="0" w:color="000000"/>
-              <w:left w:val="single" w:sz="5" w:space="0" w:color="000000"/>
-              <w:bottom w:val="single" w:sz="5" w:space="0" w:color="000000"/>
-              <w:right w:val="single" w:sz="5" w:space="0" w:color="000000"/>
-            </w:tcBorders>
-            <w:vAlign w:val="center"/>
-          </w:tcPr>
-          <w:p>
-            <w:pPr>
-              <w:pStyle w:val="TableParagraph"/>
-              <w:jc w:val="center"/>
-              <w:rPr>
-                <w:rFonts w:ascii="Arial" w:hAnsi="Arial" w:cs="Arial"/>
-                <w:b/>
-                <w:spacing w:val="-1"/>
-              </w:rPr>
-            </w:pPr>
-          </w:p>
-        </w:tc>
-      </w:tr>
-      <w:tr>
-        <w:trPr>
-          <w:trHeight w:hRule="exact" w:val="584"/>
-        </w:trPr>
-        <w:tc>
-          <w:tcPr>
-            <w:tcW w:w="3444" w:type="dxa"/>
-            <w:tcBorders>
-              <w:top w:val="single" w:sz="5" w:space="0" w:color="000000"/>
-              <w:left w:val="single" w:sz="5" w:space="0" w:color="000000"/>
-              <w:bottom w:val="single" w:sz="5" w:space="0" w:color="000000"/>
-              <w:right w:val="single" w:sz="5" w:space="0" w:color="000000"/>
-            </w:tcBorders>
-            <w:shd w:val="clear" w:color="auto" w:fill="DDD9C3" w:themeFill="background2" w:themeFillShade="E6"/>
-            <w:vAlign w:val="center"/>
-          </w:tcPr>
-          <w:p>
-            <w:pPr>
-              <w:pStyle w:val="TableParagraph"/>
-              <w:jc w:val="center"/>
-              <w:rPr>
-                <w:rFonts w:ascii="Arial" w:hAnsi="Arial" w:cs="Arial"/>
-                <w:b/>
-                <w:spacing w:val="-1"/>
-              </w:rPr>
-            </w:pPr>
-            <w:r>
-              <w:rPr>
-                <w:rFonts w:ascii="Arial" w:hAnsi="Arial" w:cs="Arial"/>
-                <w:b/>
-                <w:spacing w:val="-1"/>
-              </w:rPr>
-              <w:t>Transporte</w:t>
-            </w:r>
-          </w:p>
-        </w:tc>
-        <w:tc>
-          <w:tcPr>
-            <w:tcW w:w="6237" w:type="dxa"/>
-            <w:tcBorders>
-              <w:top w:val="single" w:sz="5" w:space="0" w:color="000000"/>
-              <w:left w:val="single" w:sz="5" w:space="0" w:color="000000"/>
-              <w:bottom w:val="single" w:sz="5" w:space="0" w:color="000000"/>
-              <w:right w:val="single" w:sz="5" w:space="0" w:color="000000"/>
-            </w:tcBorders>
-            <w:vAlign w:val="center"/>
-          </w:tcPr>
-          <w:p>
-            <w:pPr>
-              <w:pStyle w:val="TableParagraph"/>
-              <w:jc w:val="center"/>
-              <w:rPr>
-                <w:rFonts w:ascii="Arial" w:hAnsi="Arial" w:cs="Arial"/>
-                <w:b/>
-                <w:spacing w:val="-1"/>
-              </w:rPr>
-            </w:pPr>
-          </w:p>
-        </w:tc>
-      </w:tr>
-      <w:tr>
-        <w:trPr>
-          <w:trHeight w:hRule="exact" w:val="564"/>
-        </w:trPr>
-        <w:tc>
-          <w:tcPr>
-            <w:tcW w:w="3444" w:type="dxa"/>
-            <w:tcBorders>
-              <w:top w:val="single" w:sz="5" w:space="0" w:color="000000"/>
-              <w:left w:val="single" w:sz="5" w:space="0" w:color="000000"/>
-              <w:bottom w:val="single" w:sz="5" w:space="0" w:color="000000"/>
-              <w:right w:val="single" w:sz="5" w:space="0" w:color="000000"/>
-            </w:tcBorders>
-            <w:shd w:val="clear" w:color="auto" w:fill="DDD9C3" w:themeFill="background2" w:themeFillShade="E6"/>
-            <w:vAlign w:val="center"/>
-          </w:tcPr>
-          <w:p>
-            <w:pPr>
-              <w:pStyle w:val="TableParagraph"/>
-              <w:jc w:val="center"/>
-              <w:rPr>
-                <w:rFonts w:ascii="Arial" w:hAnsi="Arial" w:cs="Arial"/>
-                <w:b/>
-                <w:spacing w:val="-1"/>
-              </w:rPr>
-            </w:pPr>
-            <w:r>
-              <w:rPr>
-                <w:rFonts w:ascii="Arial" w:hAnsi="Arial" w:cs="Arial"/>
-                <w:b/>
-                <w:spacing w:val="-1"/>
-              </w:rPr>
-              <w:t>Red</w:t>
-            </w:r>
-          </w:p>
-        </w:tc>
-        <w:tc>
-          <w:tcPr>
-            <w:tcW w:w="6237" w:type="dxa"/>
-            <w:tcBorders>
-              <w:top w:val="single" w:sz="5" w:space="0" w:color="000000"/>
-              <w:left w:val="single" w:sz="5" w:space="0" w:color="000000"/>
-              <w:bottom w:val="single" w:sz="5" w:space="0" w:color="000000"/>
-              <w:right w:val="single" w:sz="5" w:space="0" w:color="000000"/>
-            </w:tcBorders>
-            <w:vAlign w:val="center"/>
-          </w:tcPr>
-          <w:p>
-            <w:pPr>
-              <w:pStyle w:val="TableParagraph"/>
-              <w:jc w:val="center"/>
-              <w:rPr>
-                <w:rFonts w:ascii="Arial" w:hAnsi="Arial" w:cs="Arial"/>
-                <w:b/>
-                <w:spacing w:val="-1"/>
-              </w:rPr>
-            </w:pPr>
-          </w:p>
-        </w:tc>
-      </w:tr>
-      <w:tr>
-        <w:trPr>
-          <w:trHeight w:hRule="exact" w:val="558"/>
-        </w:trPr>
-        <w:tc>
-          <w:tcPr>
-            <w:tcW w:w="3444" w:type="dxa"/>
-            <w:tcBorders>
-              <w:top w:val="single" w:sz="5" w:space="0" w:color="000000"/>
-              <w:left w:val="single" w:sz="5" w:space="0" w:color="000000"/>
-              <w:bottom w:val="single" w:sz="5" w:space="0" w:color="000000"/>
-              <w:right w:val="single" w:sz="5" w:space="0" w:color="000000"/>
-            </w:tcBorders>
-            <w:shd w:val="clear" w:color="auto" w:fill="DDD9C3" w:themeFill="background2" w:themeFillShade="E6"/>
-            <w:vAlign w:val="center"/>
-          </w:tcPr>
-          <w:p>
-            <w:pPr>
-              <w:pStyle w:val="TableParagraph"/>
-              <w:jc w:val="center"/>
-              <w:rPr>
-                <w:rFonts w:ascii="Arial" w:hAnsi="Arial" w:cs="Arial"/>
-                <w:b/>
-                <w:spacing w:val="-1"/>
-              </w:rPr>
-            </w:pPr>
-            <w:r>
-              <w:rPr>
-                <w:rFonts w:ascii="Arial" w:hAnsi="Arial" w:cs="Arial"/>
-                <w:b/>
-                <w:spacing w:val="-1"/>
-              </w:rPr>
-              <w:t>Enlace de datos</w:t>
-            </w:r>
-          </w:p>
-        </w:tc>
-        <w:tc>
-          <w:tcPr>
-            <w:tcW w:w="6237" w:type="dxa"/>
-            <w:tcBorders>
-              <w:top w:val="single" w:sz="5" w:space="0" w:color="000000"/>
-              <w:left w:val="single" w:sz="5" w:space="0" w:color="000000"/>
-              <w:bottom w:val="single" w:sz="5" w:space="0" w:color="000000"/>
-              <w:right w:val="single" w:sz="5" w:space="0" w:color="000000"/>
-            </w:tcBorders>
-            <w:vAlign w:val="center"/>
-          </w:tcPr>
-          <w:p>
-            <w:pPr>
-              <w:pStyle w:val="TableParagraph"/>
-              <w:jc w:val="center"/>
-              <w:rPr>
-                <w:rFonts w:ascii="Arial" w:hAnsi="Arial" w:cs="Arial"/>
-                <w:b/>
-                <w:spacing w:val="-1"/>
-              </w:rPr>
-            </w:pPr>
-          </w:p>
-        </w:tc>
-      </w:tr>
-      <w:tr>
-        <w:trPr>
-          <w:trHeight w:hRule="exact" w:val="566"/>
-        </w:trPr>
-        <w:tc>
-          <w:tcPr>
-            <w:tcW w:w="3444" w:type="dxa"/>
-            <w:tcBorders>
-              <w:top w:val="single" w:sz="5" w:space="0" w:color="000000"/>
-              <w:left w:val="single" w:sz="5" w:space="0" w:color="000000"/>
-              <w:bottom w:val="single" w:sz="5" w:space="0" w:color="000000"/>
-              <w:right w:val="single" w:sz="5" w:space="0" w:color="000000"/>
-            </w:tcBorders>
-            <w:shd w:val="clear" w:color="auto" w:fill="DDD9C3" w:themeFill="background2" w:themeFillShade="E6"/>
-            <w:vAlign w:val="center"/>
-          </w:tcPr>
-          <w:p>
-            <w:pPr>
-              <w:pStyle w:val="TableParagraph"/>
-              <w:jc w:val="center"/>
-              <w:rPr>
-                <w:rFonts w:ascii="Arial" w:hAnsi="Arial" w:cs="Arial"/>
-                <w:b/>
-                <w:spacing w:val="-1"/>
-              </w:rPr>
-            </w:pPr>
-            <w:r>
-              <w:rPr>
-                <w:rFonts w:ascii="Arial" w:hAnsi="Arial" w:cs="Arial"/>
-                <w:b/>
-                <w:spacing w:val="-1"/>
-              </w:rPr>
-              <w:t>Física</w:t>
-            </w:r>
-          </w:p>
-        </w:tc>
-        <w:tc>
-          <w:tcPr>
-            <w:tcW w:w="6237" w:type="dxa"/>
-            <w:tcBorders>
-              <w:top w:val="single" w:sz="5" w:space="0" w:color="000000"/>
-              <w:left w:val="single" w:sz="5" w:space="0" w:color="000000"/>
-              <w:bottom w:val="single" w:sz="5" w:space="0" w:color="000000"/>
-              <w:right w:val="single" w:sz="5" w:space="0" w:color="000000"/>
-            </w:tcBorders>
-            <w:vAlign w:val="center"/>
-          </w:tcPr>
-          <w:p>
-            <w:pPr>
-              <w:pStyle w:val="TableParagraph"/>
-              <w:jc w:val="center"/>
-              <w:rPr>
-                <w:rFonts w:ascii="Arial" w:hAnsi="Arial" w:cs="Arial"/>
-                <w:b/>
-                <w:spacing w:val="-1"/>
-              </w:rPr>
-            </w:pPr>
-          </w:p>
-        </w:tc>
-      </w:tr>
-    </w:tbl>
-    <w:p>
-      <w:pPr>
-        <w:pStyle w:val="Textoindependiente"/>
-        <w:tabs>
-          <w:tab w:val="left" w:pos="941"/>
-        </w:tabs>
-        <w:spacing w:line="400" w:lineRule="exact"/>
-        <w:ind w:right="221"/>
-        <w:rPr>
-          <w:rFonts w:ascii="Arial" w:hAnsi="Arial" w:cs="Arial"/>
-          <w:spacing w:val="-1"/>
-          <w:sz w:val="22"/>
-          <w:szCs w:val="22"/>
-        </w:rPr>
-      </w:pPr>
-    </w:p>
-    <w:p>
-      <w:pPr>
-        <w:pStyle w:val="Textoindependiente"/>
-        <w:tabs>
-          <w:tab w:val="left" w:pos="941"/>
-        </w:tabs>
-        <w:spacing w:line="400" w:lineRule="exact"/>
-        <w:ind w:right="221"/>
-        <w:rPr>
-          <w:rFonts w:ascii="Arial" w:hAnsi="Arial" w:cs="Arial"/>
-          <w:spacing w:val="-1"/>
-          <w:sz w:val="22"/>
-          <w:szCs w:val="22"/>
-        </w:rPr>
-      </w:pPr>
-    </w:p>
-    <w:p>
-      <w:pPr>
-        <w:pStyle w:val="Textoindependiente"/>
-        <w:tabs>
-          <w:tab w:val="left" w:pos="941"/>
-        </w:tabs>
-        <w:spacing w:line="400" w:lineRule="exact"/>
-        <w:ind w:right="221"/>
-        <w:rPr>
-          <w:rFonts w:ascii="Arial" w:hAnsi="Arial" w:cs="Arial"/>
-          <w:spacing w:val="-1"/>
-          <w:sz w:val="22"/>
-          <w:szCs w:val="22"/>
-        </w:rPr>
-      </w:pPr>
-    </w:p>
-    <w:p>
-      <w:pPr>
-        <w:pStyle w:val="Textoindependiente"/>
-        <w:tabs>
-          <w:tab w:val="left" w:pos="941"/>
-        </w:tabs>
-        <w:spacing w:line="400" w:lineRule="exact"/>
-        <w:ind w:right="221"/>
-        <w:rPr>
-          <w:rFonts w:ascii="Arial" w:hAnsi="Arial" w:cs="Arial"/>
-          <w:spacing w:val="-1"/>
-          <w:sz w:val="22"/>
-          <w:szCs w:val="22"/>
-        </w:rPr>
-      </w:pPr>
-    </w:p>
-    <w:p>
-      <w:pPr>
-        <w:pStyle w:val="Textoindependiente"/>
-        <w:tabs>
-          <w:tab w:val="left" w:pos="941"/>
-        </w:tabs>
-        <w:spacing w:line="400" w:lineRule="exact"/>
-        <w:ind w:right="221"/>
-        <w:rPr>
-          <w:rFonts w:ascii="Arial" w:hAnsi="Arial" w:cs="Arial"/>
-          <w:spacing w:val="-1"/>
-          <w:sz w:val="22"/>
-          <w:szCs w:val="22"/>
-        </w:rPr>
-      </w:pPr>
-    </w:p>
-    <w:p>
-      <w:pPr>
-        <w:pStyle w:val="Textoindependiente"/>
-        <w:tabs>
-          <w:tab w:val="left" w:pos="941"/>
-        </w:tabs>
-        <w:spacing w:line="400" w:lineRule="exact"/>
-        <w:ind w:right="221"/>
-        <w:rPr>
-          <w:rFonts w:ascii="Arial" w:hAnsi="Arial" w:cs="Arial"/>
-          <w:spacing w:val="-1"/>
-          <w:sz w:val="22"/>
-          <w:szCs w:val="22"/>
-        </w:rPr>
-      </w:pPr>
-    </w:p>
-    <w:p>
-      <w:pPr>
-        <w:pStyle w:val="Textoindependiente"/>
-        <w:numPr>
-          <w:ilvl w:val="0"/>
-          <w:numId w:val="11"/>
-        </w:numPr>
-        <w:tabs>
-          <w:tab w:val="left" w:pos="941"/>
-        </w:tabs>
-        <w:spacing w:line="400" w:lineRule="exact"/>
-        <w:ind w:left="460" w:right="221"/>
-        <w:rPr>
-          <w:rFonts w:ascii="Arial" w:hAnsi="Arial" w:cs="Arial"/>
-          <w:spacing w:val="-1"/>
-          <w:sz w:val="22"/>
-          <w:szCs w:val="22"/>
-        </w:rPr>
-      </w:pPr>
-      <w:r>
-        <w:rPr>
-          <w:rFonts w:ascii="Arial" w:hAnsi="Arial" w:cs="Arial"/>
-          <w:spacing w:val="-1"/>
-          <w:sz w:val="22"/>
-          <w:szCs w:val="22"/>
-        </w:rPr>
-        <w:t>¿Qué dispositivos de red operan en cada una de las siguientes capas del modelo OSI?</w:t>
-      </w:r>
-    </w:p>
-    <w:p>
-      <w:pPr>
-        <w:spacing w:line="360" w:lineRule="exact"/>
-        <w:rPr>
-          <w:rFonts w:ascii="Arial" w:eastAsia="Arial Narrow" w:hAnsi="Arial" w:cs="Arial"/>
-        </w:rPr>
-      </w:pPr>
-    </w:p>
-    <w:tbl>
-      <w:tblPr>
-        <w:tblStyle w:val="TableNormal"/>
-        <w:tblW w:w="0" w:type="auto"/>
-        <w:tblInd w:w="106" w:type="dxa"/>
-        <w:tblLayout w:type="fixed"/>
-        <w:tblLook w:val="01E0" w:firstRow="1" w:lastRow="1" w:firstColumn="1" w:lastColumn="1" w:noHBand="0" w:noVBand="0"/>
-      </w:tblPr>
-      <w:tblGrid>
-        <w:gridCol w:w="3444"/>
-        <w:gridCol w:w="6237"/>
-      </w:tblGrid>
-      <w:tr>
-        <w:trPr>
-          <w:trHeight w:hRule="exact" w:val="653"/>
-        </w:trPr>
-        <w:tc>
-          <w:tcPr>
-            <w:tcW w:w="3444" w:type="dxa"/>
-            <w:tcBorders>
-              <w:top w:val="single" w:sz="5" w:space="0" w:color="000000"/>
-              <w:left w:val="single" w:sz="5" w:space="0" w:color="000000"/>
-              <w:bottom w:val="single" w:sz="5" w:space="0" w:color="000000"/>
-              <w:right w:val="single" w:sz="5" w:space="0" w:color="000000"/>
-            </w:tcBorders>
-            <w:shd w:val="clear" w:color="auto" w:fill="DDD9C3" w:themeFill="background2" w:themeFillShade="E6"/>
-            <w:vAlign w:val="center"/>
-          </w:tcPr>
-          <w:p>
-            <w:pPr>
-              <w:pStyle w:val="TableParagraph"/>
-              <w:spacing w:line="315" w:lineRule="exact"/>
-              <w:jc w:val="center"/>
-              <w:rPr>
-                <w:rFonts w:ascii="Arial" w:eastAsia="Arial Narrow" w:hAnsi="Arial" w:cs="Arial"/>
-              </w:rPr>
-            </w:pPr>
-            <w:r>
-              <w:rPr>
-                <w:rFonts w:ascii="Arial" w:hAnsi="Arial" w:cs="Arial"/>
-                <w:b/>
-                <w:spacing w:val="-1"/>
-              </w:rPr>
-              <w:t xml:space="preserve">Capas </w:t>
-            </w:r>
-            <w:r>
-              <w:rPr>
-                <w:rFonts w:ascii="Arial" w:hAnsi="Arial" w:cs="Arial"/>
-                <w:b/>
-              </w:rPr>
-              <w:t>del</w:t>
-            </w:r>
-            <w:r>
-              <w:rPr>
-                <w:rFonts w:ascii="Arial" w:hAnsi="Arial" w:cs="Arial"/>
-                <w:b/>
-                <w:spacing w:val="1"/>
-              </w:rPr>
-              <w:t xml:space="preserve"> </w:t>
-            </w:r>
-            <w:r>
-              <w:rPr>
-                <w:rFonts w:ascii="Arial" w:hAnsi="Arial" w:cs="Arial"/>
-                <w:b/>
-                <w:spacing w:val="-2"/>
-              </w:rPr>
-              <w:t>modelo</w:t>
-            </w:r>
-            <w:r>
-              <w:rPr>
-                <w:rFonts w:ascii="Arial" w:hAnsi="Arial" w:cs="Arial"/>
-                <w:b/>
-                <w:spacing w:val="27"/>
-              </w:rPr>
-              <w:t xml:space="preserve"> </w:t>
-            </w:r>
-            <w:r>
-              <w:rPr>
-                <w:rFonts w:ascii="Arial" w:hAnsi="Arial" w:cs="Arial"/>
-                <w:b/>
-              </w:rPr>
-              <w:t>OSI</w:t>
-            </w:r>
-          </w:p>
-        </w:tc>
-        <w:tc>
-          <w:tcPr>
-            <w:tcW w:w="6237" w:type="dxa"/>
-            <w:tcBorders>
-              <w:top w:val="single" w:sz="5" w:space="0" w:color="000000"/>
-              <w:left w:val="single" w:sz="5" w:space="0" w:color="000000"/>
-              <w:bottom w:val="single" w:sz="5" w:space="0" w:color="000000"/>
-              <w:right w:val="single" w:sz="5" w:space="0" w:color="000000"/>
-            </w:tcBorders>
-            <w:shd w:val="clear" w:color="auto" w:fill="DDD9C3" w:themeFill="background2" w:themeFillShade="E6"/>
-            <w:vAlign w:val="center"/>
-          </w:tcPr>
-          <w:p>
-            <w:pPr>
-              <w:jc w:val="center"/>
-              <w:rPr>
-                <w:rFonts w:ascii="Arial" w:hAnsi="Arial" w:cs="Arial"/>
-              </w:rPr>
-            </w:pPr>
-            <w:r>
-              <w:rPr>
-                <w:rFonts w:ascii="Arial" w:hAnsi="Arial" w:cs="Arial"/>
-                <w:b/>
-                <w:spacing w:val="-1"/>
-              </w:rPr>
-              <w:t>Dispositivos de red</w:t>
-            </w:r>
-          </w:p>
-        </w:tc>
-      </w:tr>
-      <w:tr>
-        <w:trPr>
-          <w:trHeight w:hRule="exact" w:val="564"/>
-        </w:trPr>
-        <w:tc>
-          <w:tcPr>
-            <w:tcW w:w="3444" w:type="dxa"/>
-            <w:tcBorders>
-              <w:top w:val="single" w:sz="5" w:space="0" w:color="000000"/>
-              <w:left w:val="single" w:sz="5" w:space="0" w:color="000000"/>
-              <w:bottom w:val="single" w:sz="5" w:space="0" w:color="000000"/>
-              <w:right w:val="single" w:sz="5" w:space="0" w:color="000000"/>
-            </w:tcBorders>
-            <w:shd w:val="clear" w:color="auto" w:fill="DDD9C3" w:themeFill="background2" w:themeFillShade="E6"/>
-            <w:vAlign w:val="center"/>
-          </w:tcPr>
-          <w:p>
-            <w:pPr>
-              <w:pStyle w:val="TableParagraph"/>
-              <w:jc w:val="center"/>
-              <w:rPr>
-                <w:rFonts w:ascii="Arial" w:hAnsi="Arial" w:cs="Arial"/>
-                <w:b/>
-                <w:spacing w:val="-1"/>
-              </w:rPr>
-            </w:pPr>
-            <w:r>
-              <w:rPr>
-                <w:rFonts w:ascii="Arial" w:hAnsi="Arial" w:cs="Arial"/>
-                <w:b/>
-                <w:spacing w:val="-1"/>
-              </w:rPr>
-              <w:t>Red</w:t>
-            </w:r>
-          </w:p>
-        </w:tc>
-        <w:tc>
-          <w:tcPr>
-            <w:tcW w:w="6237" w:type="dxa"/>
-            <w:tcBorders>
-              <w:top w:val="single" w:sz="5" w:space="0" w:color="000000"/>
-              <w:left w:val="single" w:sz="5" w:space="0" w:color="000000"/>
-              <w:bottom w:val="single" w:sz="5" w:space="0" w:color="000000"/>
-              <w:right w:val="single" w:sz="5" w:space="0" w:color="000000"/>
-            </w:tcBorders>
-            <w:vAlign w:val="center"/>
-          </w:tcPr>
-          <w:p>
-            <w:pPr>
-              <w:pStyle w:val="TableParagraph"/>
-              <w:jc w:val="center"/>
-              <w:rPr>
-                <w:rFonts w:ascii="Arial" w:hAnsi="Arial" w:cs="Arial"/>
-                <w:b/>
-                <w:spacing w:val="-1"/>
-              </w:rPr>
-            </w:pPr>
-          </w:p>
-        </w:tc>
-      </w:tr>
-      <w:tr>
-        <w:trPr>
-          <w:trHeight w:hRule="exact" w:val="558"/>
-        </w:trPr>
-        <w:tc>
-          <w:tcPr>
-            <w:tcW w:w="3444" w:type="dxa"/>
-            <w:tcBorders>
-              <w:top w:val="single" w:sz="5" w:space="0" w:color="000000"/>
-              <w:left w:val="single" w:sz="5" w:space="0" w:color="000000"/>
-              <w:bottom w:val="single" w:sz="5" w:space="0" w:color="000000"/>
-              <w:right w:val="single" w:sz="5" w:space="0" w:color="000000"/>
-            </w:tcBorders>
-            <w:shd w:val="clear" w:color="auto" w:fill="DDD9C3" w:themeFill="background2" w:themeFillShade="E6"/>
-            <w:vAlign w:val="center"/>
-          </w:tcPr>
-          <w:p>
-            <w:pPr>
-              <w:pStyle w:val="TableParagraph"/>
-              <w:jc w:val="center"/>
-              <w:rPr>
-                <w:rFonts w:ascii="Arial" w:hAnsi="Arial" w:cs="Arial"/>
-                <w:b/>
-                <w:spacing w:val="-1"/>
-              </w:rPr>
-            </w:pPr>
-            <w:r>
-              <w:rPr>
-                <w:rFonts w:ascii="Arial" w:hAnsi="Arial" w:cs="Arial"/>
-                <w:b/>
-                <w:spacing w:val="-1"/>
-              </w:rPr>
-              <w:t>Enlace de datos</w:t>
-            </w:r>
-          </w:p>
-        </w:tc>
-        <w:tc>
-          <w:tcPr>
-            <w:tcW w:w="6237" w:type="dxa"/>
-            <w:tcBorders>
-              <w:top w:val="single" w:sz="5" w:space="0" w:color="000000"/>
-              <w:left w:val="single" w:sz="5" w:space="0" w:color="000000"/>
-              <w:bottom w:val="single" w:sz="5" w:space="0" w:color="000000"/>
-              <w:right w:val="single" w:sz="5" w:space="0" w:color="000000"/>
-            </w:tcBorders>
-            <w:vAlign w:val="center"/>
-          </w:tcPr>
-          <w:p>
-            <w:pPr>
-              <w:pStyle w:val="TableParagraph"/>
-              <w:jc w:val="center"/>
-              <w:rPr>
-                <w:rFonts w:ascii="Arial" w:hAnsi="Arial" w:cs="Arial"/>
-                <w:b/>
-                <w:spacing w:val="-1"/>
-              </w:rPr>
-            </w:pPr>
-          </w:p>
-        </w:tc>
-      </w:tr>
-      <w:tr>
-        <w:trPr>
-          <w:trHeight w:hRule="exact" w:val="566"/>
-        </w:trPr>
-        <w:tc>
-          <w:tcPr>
-            <w:tcW w:w="3444" w:type="dxa"/>
-            <w:tcBorders>
-              <w:top w:val="single" w:sz="5" w:space="0" w:color="000000"/>
-              <w:left w:val="single" w:sz="5" w:space="0" w:color="000000"/>
-              <w:bottom w:val="single" w:sz="5" w:space="0" w:color="000000"/>
-              <w:right w:val="single" w:sz="5" w:space="0" w:color="000000"/>
-            </w:tcBorders>
-            <w:shd w:val="clear" w:color="auto" w:fill="DDD9C3" w:themeFill="background2" w:themeFillShade="E6"/>
-            <w:vAlign w:val="center"/>
-          </w:tcPr>
-          <w:p>
-            <w:pPr>
-              <w:pStyle w:val="TableParagraph"/>
-              <w:jc w:val="center"/>
-              <w:rPr>
-                <w:rFonts w:ascii="Arial" w:hAnsi="Arial" w:cs="Arial"/>
-                <w:b/>
-                <w:spacing w:val="-1"/>
-              </w:rPr>
-            </w:pPr>
-            <w:r>
-              <w:rPr>
-                <w:rFonts w:ascii="Arial" w:hAnsi="Arial" w:cs="Arial"/>
-                <w:b/>
-                <w:spacing w:val="-1"/>
-              </w:rPr>
-              <w:t>Física</w:t>
-            </w:r>
-          </w:p>
-        </w:tc>
-        <w:tc>
-          <w:tcPr>
-            <w:tcW w:w="6237" w:type="dxa"/>
-            <w:tcBorders>
-              <w:top w:val="single" w:sz="5" w:space="0" w:color="000000"/>
-              <w:left w:val="single" w:sz="5" w:space="0" w:color="000000"/>
-              <w:bottom w:val="single" w:sz="5" w:space="0" w:color="000000"/>
-              <w:right w:val="single" w:sz="5" w:space="0" w:color="000000"/>
-            </w:tcBorders>
-            <w:vAlign w:val="center"/>
-          </w:tcPr>
-          <w:p>
-            <w:pPr>
-              <w:pStyle w:val="TableParagraph"/>
-              <w:jc w:val="center"/>
-              <w:rPr>
-                <w:rFonts w:ascii="Arial" w:hAnsi="Arial" w:cs="Arial"/>
-                <w:b/>
-                <w:spacing w:val="-1"/>
-              </w:rPr>
-            </w:pPr>
-          </w:p>
-        </w:tc>
-      </w:tr>
-    </w:tbl>
-    <w:p>
-      <w:pPr>
-        <w:pStyle w:val="Textoindependiente"/>
-        <w:tabs>
-          <w:tab w:val="left" w:pos="941"/>
-        </w:tabs>
-        <w:spacing w:line="400" w:lineRule="exact"/>
-        <w:ind w:right="221"/>
-        <w:rPr>
-          <w:rFonts w:ascii="Arial" w:hAnsi="Arial" w:cs="Arial"/>
-          <w:spacing w:val="-1"/>
-          <w:sz w:val="22"/>
-          <w:szCs w:val="22"/>
-        </w:rPr>
-      </w:pPr>
-    </w:p>
-    <w:p>
-      <w:pPr>
-        <w:pStyle w:val="Textoindependiente"/>
-        <w:numPr>
-          <w:ilvl w:val="0"/>
-          <w:numId w:val="11"/>
-        </w:numPr>
-        <w:tabs>
-          <w:tab w:val="left" w:pos="941"/>
-        </w:tabs>
-        <w:spacing w:line="400" w:lineRule="exact"/>
-        <w:ind w:left="460" w:right="221"/>
-        <w:rPr>
-          <w:rFonts w:ascii="Arial" w:hAnsi="Arial" w:cs="Arial"/>
-          <w:spacing w:val="-1"/>
-          <w:sz w:val="22"/>
-          <w:szCs w:val="22"/>
-        </w:rPr>
-      </w:pPr>
-      <w:r>
-        <w:rPr>
-          <w:rFonts w:ascii="Arial" w:hAnsi="Arial" w:cs="Arial"/>
-          <w:spacing w:val="-1"/>
-          <w:sz w:val="22"/>
-          <w:szCs w:val="22"/>
-        </w:rPr>
-        <w:t xml:space="preserve">¿En qué capa del modelo OSI se ubican respectivamente los </w:t>
-      </w:r>
-      <w:r>
-        <w:rPr>
-          <w:rFonts w:ascii="Arial" w:hAnsi="Arial" w:cs="Arial"/>
-          <w:spacing w:val="-1"/>
-          <w:sz w:val="22"/>
-          <w:szCs w:val="22"/>
-        </w:rPr>
-        <w:t xml:space="preserve">siguientes </w:t>
-      </w:r>
-      <w:r>
-        <w:rPr>
-          <w:rFonts w:ascii="Arial" w:hAnsi="Arial" w:cs="Arial"/>
-          <w:spacing w:val="-1"/>
-          <w:sz w:val="22"/>
-          <w:szCs w:val="22"/>
-        </w:rPr>
-        <w:t>equipos de</w:t>
-      </w:r>
-      <w:r>
-        <w:rPr>
-          <w:rFonts w:ascii="Arial" w:hAnsi="Arial" w:cs="Arial"/>
-          <w:spacing w:val="-1"/>
-          <w:sz w:val="22"/>
-          <w:szCs w:val="22"/>
-        </w:rPr>
-        <w:t xml:space="preserve"> red</w:t>
-      </w:r>
-      <w:r>
-        <w:rPr>
-          <w:rFonts w:ascii="Arial" w:hAnsi="Arial" w:cs="Arial"/>
-          <w:spacing w:val="-1"/>
-          <w:sz w:val="22"/>
-          <w:szCs w:val="22"/>
-        </w:rPr>
-        <w:t xml:space="preserve">? </w:t>
-      </w:r>
-    </w:p>
-    <w:p>
-      <w:pPr>
-        <w:pStyle w:val="Textoindependiente"/>
-        <w:tabs>
-          <w:tab w:val="left" w:pos="941"/>
-        </w:tabs>
-        <w:spacing w:line="360" w:lineRule="exact"/>
-        <w:ind w:left="360" w:right="221"/>
-        <w:jc w:val="both"/>
-        <w:rPr>
-          <w:rFonts w:ascii="Arial" w:hAnsi="Arial" w:cs="Arial"/>
-          <w:spacing w:val="-1"/>
-        </w:rPr>
-      </w:pPr>
-    </w:p>
-    <w:tbl>
-      <w:tblPr>
-        <w:tblStyle w:val="TableNormal"/>
-        <w:tblW w:w="0" w:type="auto"/>
-        <w:tblInd w:w="148" w:type="dxa"/>
-        <w:tblLayout w:type="fixed"/>
-        <w:tblLook w:val="01E0" w:firstRow="1" w:lastRow="1" w:firstColumn="1" w:lastColumn="1" w:noHBand="0" w:noVBand="0"/>
-      </w:tblPr>
-      <w:tblGrid>
-        <w:gridCol w:w="3453"/>
-        <w:gridCol w:w="6350"/>
-      </w:tblGrid>
-      <w:tr>
-        <w:trPr>
-          <w:trHeight w:hRule="exact" w:val="758"/>
-        </w:trPr>
-        <w:tc>
-          <w:tcPr>
-            <w:tcW w:w="3453" w:type="dxa"/>
-            <w:tcBorders>
-              <w:top w:val="single" w:sz="5" w:space="0" w:color="000000"/>
-              <w:left w:val="single" w:sz="5" w:space="0" w:color="000000"/>
-              <w:bottom w:val="single" w:sz="5" w:space="0" w:color="000000"/>
-              <w:right w:val="single" w:sz="5" w:space="0" w:color="000000"/>
-            </w:tcBorders>
-            <w:shd w:val="clear" w:color="auto" w:fill="DDD9C3" w:themeFill="background2" w:themeFillShade="E6"/>
-            <w:vAlign w:val="center"/>
-          </w:tcPr>
-          <w:p>
-            <w:pPr>
-              <w:pStyle w:val="TableParagraph"/>
-              <w:spacing w:line="315" w:lineRule="exact"/>
-              <w:jc w:val="center"/>
-              <w:rPr>
-                <w:rFonts w:ascii="Arial" w:eastAsia="Arial Narrow" w:hAnsi="Arial" w:cs="Arial"/>
-              </w:rPr>
-            </w:pPr>
-            <w:r>
-              <w:rPr>
-                <w:rFonts w:ascii="Arial" w:hAnsi="Arial" w:cs="Arial"/>
-                <w:b/>
-                <w:spacing w:val="-1"/>
-              </w:rPr>
-              <w:t>Equipo</w:t>
-            </w:r>
-          </w:p>
-        </w:tc>
-        <w:tc>
-          <w:tcPr>
-            <w:tcW w:w="6350" w:type="dxa"/>
-            <w:tcBorders>
-              <w:top w:val="single" w:sz="5" w:space="0" w:color="000000"/>
-              <w:left w:val="single" w:sz="5" w:space="0" w:color="000000"/>
-              <w:bottom w:val="single" w:sz="5" w:space="0" w:color="000000"/>
-              <w:right w:val="single" w:sz="5" w:space="0" w:color="000000"/>
-            </w:tcBorders>
-            <w:shd w:val="clear" w:color="auto" w:fill="DDD9C3" w:themeFill="background2" w:themeFillShade="E6"/>
-            <w:vAlign w:val="center"/>
-          </w:tcPr>
-          <w:p>
-            <w:pPr>
-              <w:jc w:val="center"/>
-              <w:rPr>
-                <w:rFonts w:ascii="Arial" w:hAnsi="Arial" w:cs="Arial"/>
-              </w:rPr>
-            </w:pPr>
-            <w:r>
-              <w:rPr>
-                <w:rFonts w:ascii="Arial" w:hAnsi="Arial" w:cs="Arial"/>
-                <w:b/>
-                <w:spacing w:val="-1"/>
-              </w:rPr>
-              <w:t>Capa del modelo OSI</w:t>
-            </w:r>
-          </w:p>
-        </w:tc>
-      </w:tr>
-      <w:tr>
-        <w:trPr>
-          <w:trHeight w:hRule="exact" w:val="664"/>
-        </w:trPr>
-        <w:tc>
-          <w:tcPr>
-            <w:tcW w:w="3453" w:type="dxa"/>
-            <w:tcBorders>
-              <w:top w:val="single" w:sz="5" w:space="0" w:color="000000"/>
-              <w:left w:val="single" w:sz="5" w:space="0" w:color="000000"/>
-              <w:bottom w:val="single" w:sz="5" w:space="0" w:color="000000"/>
-              <w:right w:val="single" w:sz="5" w:space="0" w:color="000000"/>
-            </w:tcBorders>
-            <w:shd w:val="clear" w:color="auto" w:fill="DDD9C3" w:themeFill="background2" w:themeFillShade="E6"/>
-            <w:vAlign w:val="center"/>
-          </w:tcPr>
-          <w:p>
-            <w:pPr>
-              <w:pStyle w:val="TableParagraph"/>
-              <w:jc w:val="center"/>
-              <w:rPr>
-                <w:rFonts w:ascii="Arial" w:eastAsia="Arial Narrow" w:hAnsi="Arial" w:cs="Arial"/>
-              </w:rPr>
-            </w:pPr>
-            <w:r>
-              <w:rPr>
-                <w:rFonts w:ascii="Arial" w:hAnsi="Arial" w:cs="Arial"/>
-                <w:b/>
-                <w:spacing w:val="-1"/>
-              </w:rPr>
-              <w:t>Repetidor</w:t>
-            </w:r>
-          </w:p>
-        </w:tc>
-        <w:tc>
-          <w:tcPr>
-            <w:tcW w:w="6350" w:type="dxa"/>
-            <w:tcBorders>
-              <w:top w:val="single" w:sz="5" w:space="0" w:color="000000"/>
-              <w:left w:val="single" w:sz="5" w:space="0" w:color="000000"/>
-              <w:bottom w:val="single" w:sz="5" w:space="0" w:color="000000"/>
-              <w:right w:val="single" w:sz="5" w:space="0" w:color="000000"/>
-            </w:tcBorders>
-            <w:vAlign w:val="center"/>
-          </w:tcPr>
-          <w:p>
-            <w:pPr>
-              <w:jc w:val="center"/>
-              <w:rPr>
-                <w:rFonts w:ascii="Arial" w:hAnsi="Arial" w:cs="Arial"/>
-                <w:b/>
-                <w:bCs/>
-                <w:highlight w:val="yellow"/>
-              </w:rPr>
-            </w:pPr>
-          </w:p>
-        </w:tc>
-      </w:tr>
-      <w:tr>
-        <w:trPr>
-          <w:trHeight w:hRule="exact" w:val="758"/>
-        </w:trPr>
-        <w:tc>
-          <w:tcPr>
-            <w:tcW w:w="3453" w:type="dxa"/>
-            <w:tcBorders>
-              <w:top w:val="single" w:sz="5" w:space="0" w:color="000000"/>
-              <w:left w:val="single" w:sz="5" w:space="0" w:color="000000"/>
-              <w:bottom w:val="single" w:sz="5" w:space="0" w:color="000000"/>
-              <w:right w:val="single" w:sz="5" w:space="0" w:color="000000"/>
-            </w:tcBorders>
-            <w:shd w:val="clear" w:color="auto" w:fill="DDD9C3" w:themeFill="background2" w:themeFillShade="E6"/>
-            <w:vAlign w:val="center"/>
-          </w:tcPr>
-          <w:p>
-            <w:pPr>
-              <w:pStyle w:val="TableParagraph"/>
-              <w:jc w:val="center"/>
-              <w:rPr>
-                <w:rFonts w:ascii="Arial" w:eastAsia="Arial Narrow" w:hAnsi="Arial" w:cs="Arial"/>
-              </w:rPr>
-            </w:pPr>
-            <w:r>
-              <w:rPr>
-                <w:rFonts w:ascii="Arial" w:hAnsi="Arial" w:cs="Arial"/>
-                <w:b/>
-                <w:spacing w:val="-1"/>
-              </w:rPr>
-              <w:t>Switch</w:t>
-            </w:r>
-          </w:p>
-        </w:tc>
-        <w:tc>
-          <w:tcPr>
-            <w:tcW w:w="6350" w:type="dxa"/>
-            <w:tcBorders>
-              <w:top w:val="single" w:sz="5" w:space="0" w:color="000000"/>
-              <w:left w:val="single" w:sz="5" w:space="0" w:color="000000"/>
-              <w:bottom w:val="single" w:sz="5" w:space="0" w:color="000000"/>
-              <w:right w:val="single" w:sz="5" w:space="0" w:color="000000"/>
-            </w:tcBorders>
-            <w:vAlign w:val="center"/>
-          </w:tcPr>
-          <w:p>
-            <w:pPr>
-              <w:jc w:val="center"/>
-              <w:rPr>
-                <w:rFonts w:ascii="Arial" w:hAnsi="Arial" w:cs="Arial"/>
-                <w:b/>
-                <w:bCs/>
-                <w:highlight w:val="yellow"/>
-              </w:rPr>
-            </w:pPr>
-          </w:p>
-        </w:tc>
-      </w:tr>
-      <w:tr>
-        <w:trPr>
-          <w:trHeight w:hRule="exact" w:val="620"/>
-        </w:trPr>
-        <w:tc>
-          <w:tcPr>
-            <w:tcW w:w="3453" w:type="dxa"/>
-            <w:tcBorders>
-              <w:top w:val="single" w:sz="5" w:space="0" w:color="000000"/>
-              <w:left w:val="single" w:sz="5" w:space="0" w:color="000000"/>
-              <w:bottom w:val="single" w:sz="5" w:space="0" w:color="000000"/>
-              <w:right w:val="single" w:sz="5" w:space="0" w:color="000000"/>
-            </w:tcBorders>
-            <w:shd w:val="clear" w:color="auto" w:fill="DDD9C3" w:themeFill="background2" w:themeFillShade="E6"/>
-            <w:vAlign w:val="center"/>
-          </w:tcPr>
-          <w:p>
-            <w:pPr>
-              <w:pStyle w:val="TableParagraph"/>
-              <w:jc w:val="center"/>
-              <w:rPr>
-                <w:rFonts w:ascii="Arial" w:hAnsi="Arial" w:cs="Arial"/>
-                <w:b/>
-                <w:spacing w:val="-1"/>
-              </w:rPr>
-            </w:pPr>
-            <w:r>
-              <w:rPr>
-                <w:rFonts w:ascii="Arial" w:hAnsi="Arial" w:cs="Arial"/>
-                <w:b/>
-                <w:spacing w:val="-1"/>
-              </w:rPr>
-              <w:t>R</w:t>
-            </w:r>
-            <w:r>
-              <w:rPr>
-                <w:rFonts w:ascii="Arial" w:hAnsi="Arial" w:cs="Arial"/>
-                <w:b/>
-                <w:spacing w:val="-1"/>
-              </w:rPr>
-              <w:t>uteador</w:t>
-            </w:r>
-          </w:p>
-        </w:tc>
-        <w:tc>
-          <w:tcPr>
-            <w:tcW w:w="6350" w:type="dxa"/>
-            <w:tcBorders>
-              <w:top w:val="single" w:sz="5" w:space="0" w:color="000000"/>
-              <w:left w:val="single" w:sz="5" w:space="0" w:color="000000"/>
-              <w:bottom w:val="single" w:sz="5" w:space="0" w:color="000000"/>
-              <w:right w:val="single" w:sz="5" w:space="0" w:color="000000"/>
-            </w:tcBorders>
-            <w:vAlign w:val="center"/>
-          </w:tcPr>
-          <w:p>
-            <w:pPr>
-              <w:pStyle w:val="TableParagraph"/>
-              <w:jc w:val="center"/>
-              <w:rPr>
-                <w:rFonts w:ascii="Arial" w:hAnsi="Arial" w:cs="Arial"/>
-                <w:b/>
-                <w:bCs/>
-                <w:spacing w:val="-1"/>
-                <w:highlight w:val="yellow"/>
-              </w:rPr>
-            </w:pPr>
-          </w:p>
-        </w:tc>
-      </w:tr>
-    </w:tbl>
-    <w:p>
-      <w:pPr>
-        <w:spacing w:line="360" w:lineRule="exact"/>
-        <w:ind w:left="360"/>
-        <w:jc w:val="both"/>
-        <w:rPr>
-          <w:rFonts w:ascii="Arial" w:eastAsia="Arial Narrow" w:hAnsi="Arial" w:cs="Arial"/>
-          <w:spacing w:val="-1"/>
+          <w:lang w:val="en-US"/>
         </w:rPr>
       </w:pPr>
     </w:p>
     <w:sectPr>
-      <w:footerReference w:type="default" r:id="rId7"/>
+      <w:footerReference w:type="default" r:id="rId9"/>
       <w:pgSz w:w="12240" w:h="15840"/>
       <w:pgMar w:top="851" w:right="1080" w:bottom="993" w:left="1080" w:header="0" w:footer="959" w:gutter="0"/>
       <w:cols w:space="720"/>
@@ -3984,6 +4646,121 @@
     </w:lvl>
   </w:abstractNum>
   <w:abstractNum w:abstractNumId="11" w15:restartNumberingAfterBreak="0">
+    <w:nsid w:val="5A8C79DD"/>
+    <w:multiLevelType w:val="hybridMultilevel"/>
+    <w:tmpl w:val="D2860C58"/>
+    <w:lvl w:ilvl="0" w:tplc="11681B16">
+      <w:start w:val="1"/>
+      <w:numFmt w:val="decimal"/>
+      <w:lvlText w:val="%1."/>
+      <w:lvlJc w:val="left"/>
+      <w:pPr>
+        <w:ind w:left="860" w:hanging="360"/>
+      </w:pPr>
+      <w:rPr>
+        <w:rFonts w:ascii="Arial Narrow" w:eastAsia="Arial Narrow" w:hAnsi="Arial Narrow" w:hint="default"/>
+        <w:sz w:val="24"/>
+        <w:szCs w:val="24"/>
+      </w:rPr>
+    </w:lvl>
+    <w:lvl w:ilvl="1" w:tplc="6332E87C">
+      <w:start w:val="1"/>
+      <w:numFmt w:val="bullet"/>
+      <w:lvlText w:val="•"/>
+      <w:lvlJc w:val="left"/>
+      <w:pPr>
+        <w:ind w:left="1882" w:hanging="360"/>
+      </w:pPr>
+      <w:rPr>
+        <w:rFonts w:hint="default"/>
+      </w:rPr>
+    </w:lvl>
+    <w:lvl w:ilvl="2" w:tplc="97D2FAD8">
+      <w:start w:val="1"/>
+      <w:numFmt w:val="bullet"/>
+      <w:lvlText w:val="•"/>
+      <w:lvlJc w:val="left"/>
+      <w:pPr>
+        <w:ind w:left="2904" w:hanging="360"/>
+      </w:pPr>
+      <w:rPr>
+        <w:rFonts w:hint="default"/>
+      </w:rPr>
+    </w:lvl>
+    <w:lvl w:ilvl="3" w:tplc="E004A0D8">
+      <w:start w:val="1"/>
+      <w:numFmt w:val="bullet"/>
+      <w:lvlText w:val="•"/>
+      <w:lvlJc w:val="left"/>
+      <w:pPr>
+        <w:ind w:left="3926" w:hanging="360"/>
+      </w:pPr>
+      <w:rPr>
+        <w:rFonts w:hint="default"/>
+      </w:rPr>
+    </w:lvl>
+    <w:lvl w:ilvl="4" w:tplc="2EC20E6A">
+      <w:start w:val="1"/>
+      <w:numFmt w:val="bullet"/>
+      <w:lvlText w:val="•"/>
+      <w:lvlJc w:val="left"/>
+      <w:pPr>
+        <w:ind w:left="4948" w:hanging="360"/>
+      </w:pPr>
+      <w:rPr>
+        <w:rFonts w:hint="default"/>
+      </w:rPr>
+    </w:lvl>
+    <w:lvl w:ilvl="5" w:tplc="3D2C35D0">
+      <w:start w:val="1"/>
+      <w:numFmt w:val="bullet"/>
+      <w:lvlText w:val="•"/>
+      <w:lvlJc w:val="left"/>
+      <w:pPr>
+        <w:ind w:left="5970" w:hanging="360"/>
+      </w:pPr>
+      <w:rPr>
+        <w:rFonts w:hint="default"/>
+      </w:rPr>
+    </w:lvl>
+    <w:lvl w:ilvl="6" w:tplc="FE72FD6E">
+      <w:start w:val="1"/>
+      <w:numFmt w:val="bullet"/>
+      <w:lvlText w:val="•"/>
+      <w:lvlJc w:val="left"/>
+      <w:pPr>
+        <w:ind w:left="6992" w:hanging="360"/>
+      </w:pPr>
+      <w:rPr>
+        <w:rFonts w:hint="default"/>
+      </w:rPr>
+    </w:lvl>
+    <w:lvl w:ilvl="7" w:tplc="F686F614">
+      <w:start w:val="1"/>
+      <w:numFmt w:val="bullet"/>
+      <w:lvlText w:val="•"/>
+      <w:lvlJc w:val="left"/>
+      <w:pPr>
+        <w:ind w:left="8014" w:hanging="360"/>
+      </w:pPr>
+      <w:rPr>
+        <w:rFonts w:hint="default"/>
+      </w:rPr>
+    </w:lvl>
+    <w:lvl w:ilvl="8" w:tplc="EB5CDC06">
+      <w:start w:val="1"/>
+      <w:numFmt w:val="bullet"/>
+      <w:lvlText w:val="•"/>
+      <w:lvlJc w:val="left"/>
+      <w:pPr>
+        <w:ind w:left="9036" w:hanging="360"/>
+      </w:pPr>
+      <w:rPr>
+        <w:rFonts w:hint="default"/>
+      </w:rPr>
+    </w:lvl>
+  </w:abstractNum>
+  <w:abstractNum w:abstractNumId="12" w15:restartNumberingAfterBreak="0">
     <w:nsid w:val="608F230B"/>
     <w:multiLevelType w:val="hybridMultilevel"/>
     <w:tmpl w:val="30FEE384"/>
@@ -4072,7 +4849,7 @@
       </w:pPr>
     </w:lvl>
   </w:abstractNum>
-  <w:abstractNum w:abstractNumId="12" w15:restartNumberingAfterBreak="0">
+  <w:abstractNum w:abstractNumId="13" w15:restartNumberingAfterBreak="0">
     <w:nsid w:val="6EF44713"/>
     <w:multiLevelType w:val="hybridMultilevel"/>
     <w:tmpl w:val="AB8A4B18"/>
@@ -4161,7 +4938,7 @@
       </w:pPr>
     </w:lvl>
   </w:abstractNum>
-  <w:abstractNum w:abstractNumId="13" w15:restartNumberingAfterBreak="0">
+  <w:abstractNum w:abstractNumId="14" w15:restartNumberingAfterBreak="0">
     <w:nsid w:val="7B066DC3"/>
     <w:multiLevelType w:val="hybridMultilevel"/>
     <w:tmpl w:val="6644B410"/>
@@ -4247,7 +5024,7 @@
       </w:pPr>
     </w:lvl>
   </w:abstractNum>
-  <w:abstractNum w:abstractNumId="14" w15:restartNumberingAfterBreak="0">
+  <w:abstractNum w:abstractNumId="15" w15:restartNumberingAfterBreak="0">
     <w:nsid w:val="7B9F67F9"/>
     <w:multiLevelType w:val="hybridMultilevel"/>
     <w:tmpl w:val="16AC3174"/>
@@ -4364,7 +5141,7 @@
     <w:abstractNumId w:val="1"/>
   </w:num>
   <w:num w:numId="2" w16cid:durableId="1872842309">
-    <w:abstractNumId w:val="14"/>
+    <w:abstractNumId w:val="15"/>
   </w:num>
   <w:num w:numId="3" w16cid:durableId="2103526245">
     <w:abstractNumId w:val="6"/>
@@ -4376,10 +5153,10 @@
     <w:abstractNumId w:val="5"/>
   </w:num>
   <w:num w:numId="6" w16cid:durableId="255555584">
-    <w:abstractNumId w:val="11"/>
+    <w:abstractNumId w:val="12"/>
   </w:num>
   <w:num w:numId="7" w16cid:durableId="2075622439">
-    <w:abstractNumId w:val="12"/>
+    <w:abstractNumId w:val="13"/>
   </w:num>
   <w:num w:numId="8" w16cid:durableId="307830171">
     <w:abstractNumId w:val="0"/>
@@ -4388,7 +5165,7 @@
     <w:abstractNumId w:val="2"/>
   </w:num>
   <w:num w:numId="10" w16cid:durableId="71659606">
-    <w:abstractNumId w:val="13"/>
+    <w:abstractNumId w:val="14"/>
   </w:num>
   <w:num w:numId="11" w16cid:durableId="338821856">
     <w:abstractNumId w:val="4"/>
@@ -4404,6 +5181,9 @@
   </w:num>
   <w:num w:numId="15" w16cid:durableId="189993428">
     <w:abstractNumId w:val="10"/>
+  </w:num>
+  <w:num w:numId="16" w16cid:durableId="2062511431">
+    <w:abstractNumId w:val="11"/>
   </w:num>
 </w:numbering>
 </file>
